--- a/ETS/Tercer trimestre/Chrome/EmilianoMontesdeoca-GoogleChrome.docx
+++ b/ETS/Tercer trimestre/Chrome/EmilianoMontesdeoca-GoogleChrome.docx
@@ -17,7 +17,7 @@
           <w:r>
             <w:rPr>
               <w:noProof/>
-              <w:lang w:eastAsia="es-ES"/>
+              <w:lang w:val="es-ES" w:eastAsia="es-ES"/>
             </w:rPr>
             <mc:AlternateContent>
               <mc:Choice Requires="wps">
@@ -98,9 +98,8 @@
                                   <w:alias w:val="Fecha de publicación"/>
                                   <w:tag w:val=""/>
                                   <w:id w:val="400952559"/>
-                                  <w:showingPlcHdr/>
                                   <w:dataBinding w:prefixMappings="xmlns:ns0='http://schemas.microsoft.com/office/2006/coverPageProps' " w:xpath="/ns0:CoverPageProperties[1]/ns0:PublishDate[1]" w:storeItemID="{55AF091B-3C7A-41E3-B477-F2FDAA23CFDA}"/>
-                                  <w:date>
+                                  <w:date w:fullDate="2017-04-26T00:00:00Z">
                                     <w:dateFormat w:val="d 'de' MMMM 'de' yyyy"/>
                                     <w:lid w:val="es-ES"/>
                                     <w:storeMappedDataAs w:val="dateTime"/>
@@ -127,7 +126,7 @@
                                         <w:sz w:val="40"/>
                                         <w:szCs w:val="40"/>
                                       </w:rPr>
-                                      <w:t>[Fecha]</w:t>
+                                      <w:t>26 de abril de 2017</w:t>
                                     </w:r>
                                   </w:p>
                                 </w:sdtContent>
@@ -172,9 +171,8 @@
                             <w:alias w:val="Fecha de publicación"/>
                             <w:tag w:val=""/>
                             <w:id w:val="400952559"/>
-                            <w:showingPlcHdr/>
                             <w:dataBinding w:prefixMappings="xmlns:ns0='http://schemas.microsoft.com/office/2006/coverPageProps' " w:xpath="/ns0:CoverPageProperties[1]/ns0:PublishDate[1]" w:storeItemID="{55AF091B-3C7A-41E3-B477-F2FDAA23CFDA}"/>
-                            <w:date>
+                            <w:date w:fullDate="2017-04-26T00:00:00Z">
                               <w:dateFormat w:val="d 'de' MMMM 'de' yyyy"/>
                               <w:lid w:val="es-ES"/>
                               <w:storeMappedDataAs w:val="dateTime"/>
@@ -201,7 +199,7 @@
                                   <w:sz w:val="40"/>
                                   <w:szCs w:val="40"/>
                                 </w:rPr>
-                                <w:t>[Fecha]</w:t>
+                                <w:t>26 de abril de 2017</w:t>
                               </w:r>
                             </w:p>
                           </w:sdtContent>
@@ -217,7 +215,7 @@
           <w:r>
             <w:rPr>
               <w:noProof/>
-              <w:lang w:eastAsia="es-ES"/>
+              <w:lang w:val="es-ES" w:eastAsia="es-ES"/>
             </w:rPr>
             <mc:AlternateContent>
               <mc:Choice Requires="wps">
@@ -348,7 +346,6 @@
                                     <w:alias w:val="Compañía"/>
                                     <w:tag w:val=""/>
                                     <w:id w:val="-661235724"/>
-                                    <w:showingPlcHdr/>
                                     <w:dataBinding w:prefixMappings="xmlns:ns0='http://schemas.openxmlformats.org/officeDocument/2006/extended-properties' " w:xpath="/ns0:Properties[1]/ns0:Company[1]" w:storeItemID="{6668398D-A668-4E3E-A5EB-62B293D839F1}"/>
                                     <w:text/>
                                   </w:sdtPr>
@@ -361,7 +358,7 @@
                                         <w:sz w:val="20"/>
                                         <w:szCs w:val="20"/>
                                       </w:rPr>
-                                      <w:t>[Nombre de la empresa]</w:t>
+                                      <w:t>cifp cesar manrique</w:t>
                                     </w:r>
                                   </w:sdtContent>
                                 </w:sdt>
@@ -387,7 +384,6 @@
                                     <w:alias w:val="Dirección"/>
                                     <w:tag w:val=""/>
                                     <w:id w:val="171227497"/>
-                                    <w:showingPlcHdr/>
                                     <w:dataBinding w:prefixMappings="xmlns:ns0='http://schemas.microsoft.com/office/2006/coverPageProps' " w:xpath="/ns0:CoverPageProperties[1]/ns0:CompanyAddress[1]" w:storeItemID="{55AF091B-3C7A-41E3-B477-F2FDAA23CFDA}"/>
                                     <w:text/>
                                   </w:sdtPr>
@@ -399,7 +395,7 @@
                                         <w:sz w:val="20"/>
                                         <w:szCs w:val="20"/>
                                       </w:rPr>
-                                      <w:t>[Dirección de la compañía]</w:t>
+                                      <w:t>ENTORNOS DE DESARROLLO</w:t>
                                     </w:r>
                                   </w:sdtContent>
                                 </w:sdt>
@@ -498,7 +494,6 @@
                               <w:alias w:val="Compañía"/>
                               <w:tag w:val=""/>
                               <w:id w:val="-661235724"/>
-                              <w:showingPlcHdr/>
                               <w:dataBinding w:prefixMappings="xmlns:ns0='http://schemas.openxmlformats.org/officeDocument/2006/extended-properties' " w:xpath="/ns0:Properties[1]/ns0:Company[1]" w:storeItemID="{6668398D-A668-4E3E-A5EB-62B293D839F1}"/>
                               <w:text/>
                             </w:sdtPr>
@@ -511,7 +506,7 @@
                                   <w:sz w:val="20"/>
                                   <w:szCs w:val="20"/>
                                 </w:rPr>
-                                <w:t>[Nombre de la empresa]</w:t>
+                                <w:t>cifp cesar manrique</w:t>
                               </w:r>
                             </w:sdtContent>
                           </w:sdt>
@@ -537,7 +532,6 @@
                               <w:alias w:val="Dirección"/>
                               <w:tag w:val=""/>
                               <w:id w:val="171227497"/>
-                              <w:showingPlcHdr/>
                               <w:dataBinding w:prefixMappings="xmlns:ns0='http://schemas.microsoft.com/office/2006/coverPageProps' " w:xpath="/ns0:CoverPageProperties[1]/ns0:CompanyAddress[1]" w:storeItemID="{55AF091B-3C7A-41E3-B477-F2FDAA23CFDA}"/>
                               <w:text/>
                             </w:sdtPr>
@@ -549,7 +543,7 @@
                                   <w:sz w:val="20"/>
                                   <w:szCs w:val="20"/>
                                 </w:rPr>
-                                <w:t>[Dirección de la compañía]</w:t>
+                                <w:t>ENTORNOS DE DESARROLLO</w:t>
                               </w:r>
                             </w:sdtContent>
                           </w:sdt>
@@ -573,7 +567,7 @@
           <w:r>
             <w:rPr>
               <w:noProof/>
-              <w:lang w:eastAsia="es-ES"/>
+              <w:lang w:val="es-ES" w:eastAsia="es-ES"/>
             </w:rPr>
             <mc:AlternateContent>
               <mc:Choice Requires="wps">
@@ -665,7 +659,6 @@
                                     <w:alias w:val="Título"/>
                                     <w:tag w:val=""/>
                                     <w:id w:val="-1315561441"/>
-                                    <w:showingPlcHdr/>
                                     <w:dataBinding w:prefixMappings="xmlns:ns0='http://purl.org/dc/elements/1.1/' xmlns:ns1='http://schemas.openxmlformats.org/package/2006/metadata/core-properties' " w:xpath="/ns1:coreProperties[1]/ns0:title[1]" w:storeItemID="{6C3C8BC8-F283-45AE-878A-BAB7291924A1}"/>
                                     <w:text w:multiLine="1"/>
                                   </w:sdtPr>
@@ -678,7 +671,7 @@
                                         <w:sz w:val="52"/>
                                         <w:szCs w:val="52"/>
                                       </w:rPr>
-                                      <w:t>[Título del documento]</w:t>
+                                      <w:t>Practica  herramientas de desarrollo de google chrome</w:t>
                                     </w:r>
                                   </w:sdtContent>
                                 </w:sdt>
@@ -694,7 +687,6 @@
                                   <w:alias w:val="Subtítulo"/>
                                   <w:tag w:val=""/>
                                   <w:id w:val="1615247542"/>
-                                  <w:showingPlcHdr/>
                                   <w:dataBinding w:prefixMappings="xmlns:ns0='http://purl.org/dc/elements/1.1/' xmlns:ns1='http://schemas.openxmlformats.org/package/2006/metadata/core-properties' " w:xpath="/ns1:coreProperties[1]/ns0:subject[1]" w:storeItemID="{6C3C8BC8-F283-45AE-878A-BAB7291924A1}"/>
                                   <w:text/>
                                 </w:sdtPr>
@@ -718,7 +710,7 @@
                                         <w:sz w:val="36"/>
                                         <w:szCs w:val="36"/>
                                       </w:rPr>
-                                      <w:t>[Subtítulo del documento]</w:t>
+                                      <w:t>cambio de valores en caliente</w:t>
                                     </w:r>
                                   </w:p>
                                 </w:sdtContent>
@@ -770,7 +762,6 @@
                               <w:alias w:val="Título"/>
                               <w:tag w:val=""/>
                               <w:id w:val="-1315561441"/>
-                              <w:showingPlcHdr/>
                               <w:dataBinding w:prefixMappings="xmlns:ns0='http://purl.org/dc/elements/1.1/' xmlns:ns1='http://schemas.openxmlformats.org/package/2006/metadata/core-properties' " w:xpath="/ns1:coreProperties[1]/ns0:title[1]" w:storeItemID="{6C3C8BC8-F283-45AE-878A-BAB7291924A1}"/>
                               <w:text w:multiLine="1"/>
                             </w:sdtPr>
@@ -783,7 +774,7 @@
                                   <w:sz w:val="52"/>
                                   <w:szCs w:val="52"/>
                                 </w:rPr>
-                                <w:t>[Título del documento]</w:t>
+                                <w:t>Practica  herramientas de desarrollo de google chrome</w:t>
                               </w:r>
                             </w:sdtContent>
                           </w:sdt>
@@ -799,7 +790,6 @@
                             <w:alias w:val="Subtítulo"/>
                             <w:tag w:val=""/>
                             <w:id w:val="1615247542"/>
-                            <w:showingPlcHdr/>
                             <w:dataBinding w:prefixMappings="xmlns:ns0='http://purl.org/dc/elements/1.1/' xmlns:ns1='http://schemas.openxmlformats.org/package/2006/metadata/core-properties' " w:xpath="/ns1:coreProperties[1]/ns0:subject[1]" w:storeItemID="{6C3C8BC8-F283-45AE-878A-BAB7291924A1}"/>
                             <w:text/>
                           </w:sdtPr>
@@ -823,7 +813,7 @@
                                   <w:sz w:val="36"/>
                                   <w:szCs w:val="36"/>
                                 </w:rPr>
-                                <w:t>[Subtítulo del documento]</w:t>
+                                <w:t>cambio de valores en caliente</w:t>
                               </w:r>
                             </w:p>
                           </w:sdtContent>
@@ -839,7 +829,7 @@
           <w:r>
             <w:rPr>
               <w:noProof/>
-              <w:lang w:eastAsia="es-ES"/>
+              <w:lang w:val="es-ES" w:eastAsia="es-ES"/>
             </w:rPr>
             <mc:AlternateContent>
               <mc:Choice Requires="wpg">
@@ -997,6 +987,9 @@
     <w:p>
       <w:pPr>
         <w:pStyle w:val="Ttulo"/>
+        <w:pBdr>
+          <w:bottom w:val="single" w:sz="4" w:space="1" w:color="auto"/>
+        </w:pBdr>
         <w:jc w:val="center"/>
       </w:pPr>
       <w:r>
@@ -1004,6 +997,7 @@
         <w:t>Índice</w:t>
       </w:r>
     </w:p>
+    <w:p/>
     <w:p>
       <w:pPr>
         <w:pStyle w:val="Prrafodelista"/>
@@ -1015,6 +1009,8 @@
       <w:r>
         <w:t>Enunciado</w:t>
       </w:r>
+      <w:bookmarkStart w:id="0" w:name="_GoBack"/>
+      <w:bookmarkEnd w:id="0"/>
     </w:p>
     <w:p>
       <w:pPr>
@@ -1085,8 +1081,13 @@
         </w:numPr>
       </w:pPr>
       <w:r>
-        <w:t>Cambiar del menú de navegación, el título Deportes por Sports</w:t>
-      </w:r>
+        <w:t xml:space="preserve">Cambiar del menú de navegación, el título Deportes por </w:t>
+      </w:r>
+      <w:proofErr w:type="spellStart"/>
+      <w:r>
+        <w:t>Sports</w:t>
+      </w:r>
+      <w:proofErr w:type="spellEnd"/>
     </w:p>
     <w:p>
       <w:pPr>
@@ -1175,8 +1176,14 @@
     <w:p>
       <w:pPr>
         <w:pStyle w:val="Prrafodelista"/>
-        <w:ind w:left="1440"/>
-      </w:pPr>
+        <w:numPr>
+          <w:ilvl w:val="0"/>
+          <w:numId w:val="1"/>
+        </w:numPr>
+      </w:pPr>
+      <w:r>
+        <w:t>Bibliografía.</w:t>
+      </w:r>
     </w:p>
     <w:p>
       <w:r>
@@ -1186,6 +1193,9 @@
     <w:p>
       <w:pPr>
         <w:pStyle w:val="Ttulo"/>
+        <w:pBdr>
+          <w:bottom w:val="single" w:sz="4" w:space="1" w:color="auto"/>
+        </w:pBdr>
         <w:jc w:val="center"/>
       </w:pPr>
       <w:r>
@@ -1373,8 +1383,18 @@
           <w:sz w:val="22"/>
           <w:lang w:val="es-ES_tradnl"/>
         </w:rPr>
-        <w:t>Cambiar del menú de navegación, el título Deportes por Sports</w:t>
-      </w:r>
+        <w:t xml:space="preserve">Cambiar del menú de navegación, el título Deportes por </w:t>
+      </w:r>
+      <w:proofErr w:type="spellStart"/>
+      <w:r>
+        <w:rPr>
+          <w:rFonts w:asciiTheme="minorHAnsi" w:hAnsiTheme="minorHAnsi" w:cstheme="minorHAnsi"/>
+          <w:sz w:val="22"/>
+          <w:lang w:val="es-ES_tradnl"/>
+        </w:rPr>
+        <w:t>Sports</w:t>
+      </w:r>
+      <w:proofErr w:type="spellEnd"/>
     </w:p>
     <w:p>
       <w:pPr>
@@ -1415,7 +1435,7 @@
         </w:rPr>
         <w:t xml:space="preserve"> el submenú  CD Tenerife por Marca, y cambiar el enlace para que salte a la página </w:t>
       </w:r>
-      <w:hyperlink r:id="rId6" w:history="1">
+      <w:hyperlink r:id="rId7" w:history="1">
         <w:r>
           <w:rPr>
             <w:rFonts w:asciiTheme="minorHAnsi" w:hAnsiTheme="minorHAnsi" w:cstheme="minorHAnsi"/>
@@ -1819,13 +1839,11 @@
     </w:p>
     <w:p>
       <w:pPr>
-        <w:rPr>
-          <w:rFonts w:eastAsia="Andale Sans UI" w:cstheme="minorHAnsi"/>
-          <w:kern w:val="3"/>
-          <w:sz w:val="24"/>
-          <w:szCs w:val="24"/>
-          <w:lang w:bidi="en-US"/>
-        </w:rPr>
+        <w:pStyle w:val="Ttulo"/>
+        <w:pBdr>
+          <w:bottom w:val="single" w:sz="4" w:space="1" w:color="auto"/>
+        </w:pBdr>
+        <w:jc w:val="center"/>
       </w:pPr>
       <w:r>
         <w:rPr>
@@ -1833,10 +1851,263 @@
         </w:rPr>
         <w:br w:type="page"/>
       </w:r>
+      <w:r>
+        <w:lastRenderedPageBreak/>
+        <w:t>Objetivo de la practica</w:t>
+      </w:r>
+    </w:p>
+    <w:p>
+      <w:pPr>
+        <w:rPr>
+          <w:rFonts w:cstheme="minorHAnsi"/>
+        </w:rPr>
+      </w:pPr>
+    </w:p>
+    <w:p>
+      <w:r>
+        <w:t>El objetivo de esta práctica es utilizar las herramientas de desarrollo de Google Chrome para poder realizar cambios en caliente de ciertos elementos del DOM, también sirve para realizar depuración en JavaScript, es decir, código cliente.</w:t>
+      </w:r>
+    </w:p>
+    <w:p>
+      <w:r>
+        <w:t>En esta práctica vamos a enfatizar en cambios de elementos del DOM para poder ver cómo quedaría la web realizando esos cambios.</w:t>
+      </w:r>
+    </w:p>
+    <w:p>
+      <w:r>
+        <w:t>Cabe destacar que estos cambios se borran a la hora de refrescar la página web, solo se mantienen en la sesión que estamos.</w:t>
+      </w:r>
+    </w:p>
+    <w:p/>
+    <w:p>
+      <w:pPr>
+        <w:rPr>
+          <w:rFonts w:asciiTheme="majorHAnsi" w:eastAsiaTheme="majorEastAsia" w:hAnsiTheme="majorHAnsi" w:cstheme="majorBidi"/>
+          <w:spacing w:val="-10"/>
+          <w:kern w:val="28"/>
+          <w:sz w:val="56"/>
+          <w:szCs w:val="56"/>
+        </w:rPr>
+      </w:pPr>
+      <w:r>
+        <w:br w:type="page"/>
+      </w:r>
     </w:p>
     <w:p>
       <w:pPr>
         <w:pStyle w:val="Ttulo"/>
+        <w:pBdr>
+          <w:bottom w:val="single" w:sz="4" w:space="1" w:color="auto"/>
+        </w:pBdr>
+        <w:jc w:val="center"/>
+      </w:pPr>
+      <w:r>
+        <w:lastRenderedPageBreak/>
+        <w:t>Introducción a las herramientas de desarrollo de Google Chrome</w:t>
+      </w:r>
+    </w:p>
+    <w:p>
+      <w:pPr>
+        <w:pStyle w:val="Ttulo"/>
+      </w:pPr>
+    </w:p>
+    <w:p>
+      <w:r>
+        <w:rPr>
+          <w:b/>
+        </w:rPr>
+        <w:t xml:space="preserve">Google Chrome </w:t>
+      </w:r>
+      <w:proofErr w:type="spellStart"/>
+      <w:r>
+        <w:rPr>
+          <w:b/>
+        </w:rPr>
+        <w:t>Developer</w:t>
+      </w:r>
+      <w:proofErr w:type="spellEnd"/>
+      <w:r>
+        <w:rPr>
+          <w:b/>
+        </w:rPr>
+        <w:t xml:space="preserve"> Tools</w:t>
+      </w:r>
+      <w:r>
+        <w:t xml:space="preserve"> </w:t>
+      </w:r>
+      <w:r>
+        <w:t>es un set de herramientas para desarrolladores web ofrecidas desde el propio Google Chrome.</w:t>
+      </w:r>
+    </w:p>
+    <w:p>
+      <w:r>
+        <w:t xml:space="preserve">Entre las funciones que nos ofrece </w:t>
+      </w:r>
+      <w:r>
+        <w:rPr>
+          <w:b/>
+        </w:rPr>
+        <w:t xml:space="preserve">Google Chrome </w:t>
+      </w:r>
+      <w:proofErr w:type="spellStart"/>
+      <w:r>
+        <w:rPr>
+          <w:b/>
+        </w:rPr>
+        <w:t>Developer</w:t>
+      </w:r>
+      <w:proofErr w:type="spellEnd"/>
+      <w:r>
+        <w:rPr>
+          <w:b/>
+        </w:rPr>
+        <w:t xml:space="preserve"> Tools</w:t>
+      </w:r>
+      <w:r>
+        <w:t xml:space="preserve"> vamos a poder depurar JavaScript, inspeccionar el DOM o analizar el tiempo de ejecución de cada función para optimizar el rendimiento.</w:t>
+      </w:r>
+    </w:p>
+    <w:p>
+      <w:r>
+        <w:t xml:space="preserve">Para acceder a </w:t>
+      </w:r>
+      <w:r>
+        <w:rPr>
+          <w:b/>
+        </w:rPr>
+        <w:t xml:space="preserve">Google Chrome </w:t>
+      </w:r>
+      <w:proofErr w:type="spellStart"/>
+      <w:r>
+        <w:rPr>
+          <w:b/>
+        </w:rPr>
+        <w:t>Developer</w:t>
+      </w:r>
+      <w:proofErr w:type="spellEnd"/>
+      <w:r>
+        <w:rPr>
+          <w:b/>
+        </w:rPr>
+        <w:t xml:space="preserve"> Tools</w:t>
+      </w:r>
+      <w:r>
+        <w:t xml:space="preserve"> seleccionamos el icono situado en la esquina superior derecha del navegador de Google y hacemos clic en Herramientas -&gt; Herramientas para desarrolladores.  </w:t>
+      </w:r>
+    </w:p>
+    <w:p>
+      <w:r>
+        <w:rPr>
+          <w:noProof/>
+          <w:lang w:val="es-ES" w:eastAsia="es-ES"/>
+        </w:rPr>
+        <w:drawing>
+          <wp:anchor distT="0" distB="0" distL="114300" distR="114300" simplePos="0" relativeHeight="251663360" behindDoc="0" locked="0" layoutInCell="1" allowOverlap="1" wp14:anchorId="4D84D897" wp14:editId="7C75ED12">
+            <wp:simplePos x="0" y="0"/>
+            <wp:positionH relativeFrom="margin">
+              <wp:posOffset>361315</wp:posOffset>
+            </wp:positionH>
+            <wp:positionV relativeFrom="paragraph">
+              <wp:posOffset>1209675</wp:posOffset>
+            </wp:positionV>
+            <wp:extent cx="4562475" cy="4590910"/>
+            <wp:effectExtent l="0" t="0" r="0" b="635"/>
+            <wp:wrapSquare wrapText="bothSides"/>
+            <wp:docPr id="1" name="Imagen 1"/>
+            <wp:cNvGraphicFramePr>
+              <a:graphicFrameLocks xmlns:a="http://schemas.openxmlformats.org/drawingml/2006/main" noChangeAspect="1"/>
+            </wp:cNvGraphicFramePr>
+            <a:graphic xmlns:a="http://schemas.openxmlformats.org/drawingml/2006/main">
+              <a:graphicData uri="http://schemas.openxmlformats.org/drawingml/2006/picture">
+                <pic:pic xmlns:pic="http://schemas.openxmlformats.org/drawingml/2006/picture">
+                  <pic:nvPicPr>
+                    <pic:cNvPr id="1" name=""/>
+                    <pic:cNvPicPr/>
+                  </pic:nvPicPr>
+                  <pic:blipFill>
+                    <a:blip r:embed="rId8">
+                      <a:extLst>
+                        <a:ext uri="{28A0092B-C50C-407E-A947-70E740481C1C}">
+                          <a14:useLocalDpi xmlns:a14="http://schemas.microsoft.com/office/drawing/2010/main" val="0"/>
+                        </a:ext>
+                      </a:extLst>
+                    </a:blip>
+                    <a:stretch>
+                      <a:fillRect/>
+                    </a:stretch>
+                  </pic:blipFill>
+                  <pic:spPr>
+                    <a:xfrm>
+                      <a:off x="0" y="0"/>
+                      <a:ext cx="4562475" cy="4590910"/>
+                    </a:xfrm>
+                    <a:prstGeom prst="rect">
+                      <a:avLst/>
+                    </a:prstGeom>
+                  </pic:spPr>
+                </pic:pic>
+              </a:graphicData>
+            </a:graphic>
+          </wp:anchor>
+        </w:drawing>
+      </w:r>
+      <w:r>
+        <w:t xml:space="preserve">La aplicación desde la que inspeccionar el contenido de cualquier página web está divida entre otros apartados en </w:t>
+      </w:r>
+      <w:proofErr w:type="spellStart"/>
+      <w:r>
+        <w:rPr>
+          <w:b/>
+        </w:rPr>
+        <w:t>Elements</w:t>
+      </w:r>
+      <w:proofErr w:type="spellEnd"/>
+      <w:r>
+        <w:t xml:space="preserve"> que muestra los elementos HTML en forma organizada, </w:t>
+      </w:r>
+      <w:proofErr w:type="spellStart"/>
+      <w:r>
+        <w:rPr>
+          <w:b/>
+        </w:rPr>
+        <w:t>Timeline</w:t>
+      </w:r>
+      <w:proofErr w:type="spellEnd"/>
+      <w:r>
+        <w:t xml:space="preserve"> que muestra el tiempo de operaciones que realiza el navegador y cuanto de memoria consumen estas operaciones, </w:t>
+      </w:r>
+      <w:proofErr w:type="spellStart"/>
+      <w:r>
+        <w:rPr>
+          <w:b/>
+        </w:rPr>
+        <w:t>Profiles</w:t>
+      </w:r>
+      <w:proofErr w:type="spellEnd"/>
+      <w:r>
+        <w:t xml:space="preserve"> que permite hacer un seguimiento de las funciones de JavaScript y </w:t>
+      </w:r>
+      <w:proofErr w:type="spellStart"/>
+      <w:r>
+        <w:rPr>
+          <w:b/>
+        </w:rPr>
+        <w:t>Console</w:t>
+      </w:r>
+      <w:proofErr w:type="spellEnd"/>
+      <w:r>
+        <w:t xml:space="preserve"> que es una consola JavaScript.</w:t>
+      </w:r>
+      <w:r>
+        <w:br w:type="page"/>
+      </w:r>
+    </w:p>
+    <w:p>
+      <w:pPr>
+        <w:pStyle w:val="Ttulo"/>
+        <w:pBdr>
+          <w:bottom w:val="single" w:sz="4" w:space="1" w:color="auto"/>
+        </w:pBdr>
         <w:jc w:val="center"/>
       </w:pPr>
       <w:r>
@@ -1852,7 +2123,122 @@
         <w:t>Cambiar el color de fondo del texto Diario de Avisos de la cabecera.</w:t>
       </w:r>
     </w:p>
-    <w:p>
+    <w:p/>
+    <w:p>
+      <w:r>
+        <w:t xml:space="preserve">Accedemos al DOM, agregamos </w:t>
+      </w:r>
+      <w:proofErr w:type="spellStart"/>
+      <w:r>
+        <w:rPr>
+          <w:i/>
+        </w:rPr>
+        <w:t>background</w:t>
+      </w:r>
+      <w:proofErr w:type="spellEnd"/>
+      <w:r>
+        <w:rPr>
+          <w:i/>
+        </w:rPr>
+        <w:t>-colo</w:t>
+      </w:r>
+      <w:r>
+        <w:rPr>
+          <w:i/>
+        </w:rPr>
+        <w:t>r</w:t>
+      </w:r>
+      <w:r>
+        <w:rPr>
+          <w:i/>
+        </w:rPr>
+        <w:t xml:space="preserve">: </w:t>
+      </w:r>
+      <w:proofErr w:type="spellStart"/>
+      <w:r>
+        <w:rPr>
+          <w:i/>
+        </w:rPr>
+        <w:t>black</w:t>
+      </w:r>
+      <w:proofErr w:type="spellEnd"/>
+      <w:r>
+        <w:t xml:space="preserve">, a la etiqueta </w:t>
+      </w:r>
+      <w:r>
+        <w:rPr>
+          <w:b/>
+        </w:rPr>
+        <w:t>#</w:t>
+      </w:r>
+      <w:proofErr w:type="spellStart"/>
+      <w:r>
+        <w:rPr>
+          <w:b/>
+        </w:rPr>
+        <w:t>header</w:t>
+      </w:r>
+      <w:proofErr w:type="spellEnd"/>
+      <w:r>
+        <w:t xml:space="preserve"> para poder cambiar el color de fondo a negro.</w:t>
+      </w:r>
+    </w:p>
+    <w:p/>
+    <w:p>
+      <w:r>
+        <w:rPr>
+          <w:noProof/>
+          <w:lang w:val="es-ES" w:eastAsia="es-ES"/>
+        </w:rPr>
+        <w:drawing>
+          <wp:inline distT="0" distB="0" distL="0" distR="0" wp14:anchorId="76D6A3FD" wp14:editId="235E2011">
+            <wp:extent cx="5391150" cy="3419475"/>
+            <wp:effectExtent l="0" t="0" r="0" b="9525"/>
+            <wp:docPr id="2" name="Imagen 2"/>
+            <wp:cNvGraphicFramePr>
+              <a:graphicFrameLocks xmlns:a="http://schemas.openxmlformats.org/drawingml/2006/main" noChangeAspect="1"/>
+            </wp:cNvGraphicFramePr>
+            <a:graphic xmlns:a="http://schemas.openxmlformats.org/drawingml/2006/main">
+              <a:graphicData uri="http://schemas.openxmlformats.org/drawingml/2006/picture">
+                <pic:pic xmlns:pic="http://schemas.openxmlformats.org/drawingml/2006/picture">
+                  <pic:nvPicPr>
+                    <pic:cNvPr id="0" name="Picture 1"/>
+                    <pic:cNvPicPr>
+                      <a:picLocks noChangeAspect="1" noChangeArrowheads="1"/>
+                    </pic:cNvPicPr>
+                  </pic:nvPicPr>
+                  <pic:blipFill>
+                    <a:blip r:embed="rId9">
+                      <a:extLst>
+                        <a:ext uri="{28A0092B-C50C-407E-A947-70E740481C1C}">
+                          <a14:useLocalDpi xmlns:a14="http://schemas.microsoft.com/office/drawing/2010/main" val="0"/>
+                        </a:ext>
+                      </a:extLst>
+                    </a:blip>
+                    <a:srcRect/>
+                    <a:stretch>
+                      <a:fillRect/>
+                    </a:stretch>
+                  </pic:blipFill>
+                  <pic:spPr bwMode="auto">
+                    <a:xfrm>
+                      <a:off x="0" y="0"/>
+                      <a:ext cx="5391150" cy="3419475"/>
+                    </a:xfrm>
+                    <a:prstGeom prst="rect">
+                      <a:avLst/>
+                    </a:prstGeom>
+                    <a:noFill/>
+                    <a:ln>
+                      <a:noFill/>
+                    </a:ln>
+                  </pic:spPr>
+                </pic:pic>
+              </a:graphicData>
+            </a:graphic>
+          </wp:inline>
+        </w:drawing>
+      </w:r>
       <w:r>
         <w:br w:type="page"/>
       </w:r>
@@ -1866,8 +2252,70 @@
         <w:t xml:space="preserve">Cambiar el texto que visualiza al pasar el ratón por encima de ese texto. </w:t>
       </w:r>
     </w:p>
-    <w:p>
-      <w:pPr>
+    <w:p/>
+    <w:p>
+      <w:r>
+        <w:rPr>
+          <w:noProof/>
+          <w:lang w:val="es-ES" w:eastAsia="es-ES"/>
+        </w:rPr>
+        <w:drawing>
+          <wp:inline distT="0" distB="0" distL="0" distR="0">
+            <wp:extent cx="5391150" cy="2990850"/>
+            <wp:effectExtent l="0" t="0" r="0" b="0"/>
+            <wp:docPr id="3" name="Imagen 3"/>
+            <wp:cNvGraphicFramePr>
+              <a:graphicFrameLocks xmlns:a="http://schemas.openxmlformats.org/drawingml/2006/main" noChangeAspect="1"/>
+            </wp:cNvGraphicFramePr>
+            <a:graphic xmlns:a="http://schemas.openxmlformats.org/drawingml/2006/main">
+              <a:graphicData uri="http://schemas.openxmlformats.org/drawingml/2006/picture">
+                <pic:pic xmlns:pic="http://schemas.openxmlformats.org/drawingml/2006/picture">
+                  <pic:nvPicPr>
+                    <pic:cNvPr id="0" name="Picture 2"/>
+                    <pic:cNvPicPr>
+                      <a:picLocks noChangeAspect="1" noChangeArrowheads="1"/>
+                    </pic:cNvPicPr>
+                  </pic:nvPicPr>
+                  <pic:blipFill>
+                    <a:blip r:embed="rId10">
+                      <a:extLst>
+                        <a:ext uri="{28A0092B-C50C-407E-A947-70E740481C1C}">
+                          <a14:useLocalDpi xmlns:a14="http://schemas.microsoft.com/office/drawing/2010/main" val="0"/>
+                        </a:ext>
+                      </a:extLst>
+                    </a:blip>
+                    <a:srcRect/>
+                    <a:stretch>
+                      <a:fillRect/>
+                    </a:stretch>
+                  </pic:blipFill>
+                  <pic:spPr bwMode="auto">
+                    <a:xfrm>
+                      <a:off x="0" y="0"/>
+                      <a:ext cx="5391150" cy="2990850"/>
+                    </a:xfrm>
+                    <a:prstGeom prst="rect">
+                      <a:avLst/>
+                    </a:prstGeom>
+                    <a:noFill/>
+                    <a:ln>
+                      <a:noFill/>
+                    </a:ln>
+                  </pic:spPr>
+                </pic:pic>
+              </a:graphicData>
+            </a:graphic>
+          </wp:inline>
+        </w:drawing>
+      </w:r>
+    </w:p>
+    <w:p>
+      <w:pPr>
+        <w:pStyle w:val="Prrafodelista"/>
+        <w:numPr>
+          <w:ilvl w:val="0"/>
+          <w:numId w:val="11"/>
+        </w:numPr>
         <w:rPr>
           <w:rFonts w:asciiTheme="majorHAnsi" w:eastAsiaTheme="majorEastAsia" w:hAnsiTheme="majorHAnsi" w:cstheme="majorBidi"/>
           <w:color w:val="2E74B5" w:themeColor="accent1" w:themeShade="BF"/>
@@ -1876,56 +2324,16 @@
         </w:rPr>
       </w:pPr>
       <w:r>
-        <w:br w:type="page"/>
-      </w:r>
-      <w:bookmarkStart w:id="0" w:name="_GoBack"/>
-      <w:bookmarkEnd w:id="0"/>
-    </w:p>
-    <w:p>
-      <w:pPr>
-        <w:pStyle w:val="Ttulo1"/>
-      </w:pPr>
-      <w:r>
-        <w:lastRenderedPageBreak/>
-        <w:t>Cambiar del menú de navegación, el título Deportes por Sports</w:t>
-      </w:r>
-    </w:p>
-    <w:p>
-      <w:r>
-        <w:br w:type="page"/>
-      </w:r>
-    </w:p>
-    <w:p>
-      <w:pPr>
-        <w:pStyle w:val="Ttulo1"/>
-      </w:pPr>
-      <w:r>
-        <w:lastRenderedPageBreak/>
-        <w:t xml:space="preserve">Dentro de este menú </w:t>
-      </w:r>
-      <w:r>
-        <w:rPr>
-          <w:noProof/>
-        </w:rPr>
-        <w:t>cambiar</w:t>
-      </w:r>
-      <w:r>
-        <w:t xml:space="preserve"> el </w:t>
-      </w:r>
-      <w:r>
-        <w:t>submenú CD</w:t>
-      </w:r>
-      <w:r>
-        <w:t xml:space="preserve"> Tenerife por Marca, y cambiar el enlace para que salte a la página </w:t>
-      </w:r>
-      <w:hyperlink r:id="rId7" w:history="1">
-        <w:r>
-          <w:t>http://www.marca.com</w:t>
-        </w:r>
-      </w:hyperlink>
-    </w:p>
-    <w:p>
-      <w:pPr>
+        <w:t>Primero hay que acceder al elemento seleccionado.</w:t>
+      </w:r>
+    </w:p>
+    <w:p>
+      <w:pPr>
+        <w:pStyle w:val="Prrafodelista"/>
+        <w:numPr>
+          <w:ilvl w:val="0"/>
+          <w:numId w:val="11"/>
+        </w:numPr>
         <w:rPr>
           <w:rFonts w:asciiTheme="majorHAnsi" w:eastAsiaTheme="majorEastAsia" w:hAnsiTheme="majorHAnsi" w:cstheme="majorBidi"/>
           <w:color w:val="2E74B5" w:themeColor="accent1" w:themeShade="BF"/>
@@ -1934,20 +2342,24 @@
         </w:rPr>
       </w:pPr>
       <w:r>
-        <w:br w:type="page"/>
-      </w:r>
-    </w:p>
-    <w:p>
-      <w:pPr>
-        <w:pStyle w:val="Ttulo1"/>
-      </w:pPr>
-      <w:r>
-        <w:lastRenderedPageBreak/>
-        <w:t>Cambiar también el tamaño de la letra del menú de navegación.</w:t>
-      </w:r>
-    </w:p>
-    <w:p>
-      <w:pPr>
+        <w:t xml:space="preserve">Activamos el modo </w:t>
+      </w:r>
+      <w:proofErr w:type="spellStart"/>
+      <w:r>
+        <w:t>hover</w:t>
+      </w:r>
+      <w:proofErr w:type="spellEnd"/>
+      <w:r>
+        <w:t>.</w:t>
+      </w:r>
+    </w:p>
+    <w:p>
+      <w:pPr>
+        <w:pStyle w:val="Prrafodelista"/>
+        <w:numPr>
+          <w:ilvl w:val="0"/>
+          <w:numId w:val="11"/>
+        </w:numPr>
         <w:rPr>
           <w:rFonts w:asciiTheme="majorHAnsi" w:eastAsiaTheme="majorEastAsia" w:hAnsiTheme="majorHAnsi" w:cstheme="majorBidi"/>
           <w:color w:val="2E74B5" w:themeColor="accent1" w:themeShade="BF"/>
@@ -1956,6 +2368,39 @@
         </w:rPr>
       </w:pPr>
       <w:r>
+        <w:t xml:space="preserve">Buscamos la etiqueta que pertenezca al color cuando hacemos </w:t>
+      </w:r>
+      <w:proofErr w:type="spellStart"/>
+      <w:r>
+        <w:t>hover</w:t>
+      </w:r>
+      <w:proofErr w:type="spellEnd"/>
+      <w:r>
+        <w:t>.</w:t>
+      </w:r>
+    </w:p>
+    <w:p>
+      <w:pPr>
+        <w:pStyle w:val="Prrafodelista"/>
+        <w:numPr>
+          <w:ilvl w:val="0"/>
+          <w:numId w:val="11"/>
+        </w:numPr>
+      </w:pPr>
+      <w:r>
+        <w:t xml:space="preserve">Cambiamos el color del </w:t>
+      </w:r>
+      <w:proofErr w:type="spellStart"/>
+      <w:r>
+        <w:t>hover</w:t>
+      </w:r>
+      <w:proofErr w:type="spellEnd"/>
+      <w:r>
+        <w:t xml:space="preserve"> a rojo.</w:t>
+      </w:r>
+    </w:p>
+    <w:p>
+      <w:r>
         <w:br w:type="page"/>
       </w:r>
     </w:p>
@@ -1965,7 +2410,291 @@
       </w:pPr>
       <w:r>
         <w:lastRenderedPageBreak/>
-        <w:t>Cambiar la imagen de Ruíz Gallardón por otra. La sacaremos de internet buscando fotos de futbolistas, y cambiando el enlace a dicha foto. Si fuese un vídeo, le ponemos el enlace un video musical de YouTube.</w:t>
+        <w:t xml:space="preserve">Cambiar del menú de navegación, el título Deportes por </w:t>
+      </w:r>
+      <w:proofErr w:type="spellStart"/>
+      <w:r>
+        <w:t>Sports</w:t>
+      </w:r>
+      <w:proofErr w:type="spellEnd"/>
+    </w:p>
+    <w:p/>
+    <w:p>
+      <w:r>
+        <w:rPr>
+          <w:noProof/>
+          <w:lang w:val="es-ES" w:eastAsia="es-ES"/>
+        </w:rPr>
+        <w:drawing>
+          <wp:inline distT="0" distB="0" distL="0" distR="0">
+            <wp:extent cx="5391150" cy="2895600"/>
+            <wp:effectExtent l="0" t="0" r="0" b="0"/>
+            <wp:docPr id="5" name="Imagen 5"/>
+            <wp:cNvGraphicFramePr>
+              <a:graphicFrameLocks xmlns:a="http://schemas.openxmlformats.org/drawingml/2006/main" noChangeAspect="1"/>
+            </wp:cNvGraphicFramePr>
+            <a:graphic xmlns:a="http://schemas.openxmlformats.org/drawingml/2006/main">
+              <a:graphicData uri="http://schemas.openxmlformats.org/drawingml/2006/picture">
+                <pic:pic xmlns:pic="http://schemas.openxmlformats.org/drawingml/2006/picture">
+                  <pic:nvPicPr>
+                    <pic:cNvPr id="0" name="Picture 4"/>
+                    <pic:cNvPicPr>
+                      <a:picLocks noChangeAspect="1" noChangeArrowheads="1"/>
+                    </pic:cNvPicPr>
+                  </pic:nvPicPr>
+                  <pic:blipFill>
+                    <a:blip r:embed="rId11">
+                      <a:extLst>
+                        <a:ext uri="{28A0092B-C50C-407E-A947-70E740481C1C}">
+                          <a14:useLocalDpi xmlns:a14="http://schemas.microsoft.com/office/drawing/2010/main" val="0"/>
+                        </a:ext>
+                      </a:extLst>
+                    </a:blip>
+                    <a:srcRect/>
+                    <a:stretch>
+                      <a:fillRect/>
+                    </a:stretch>
+                  </pic:blipFill>
+                  <pic:spPr bwMode="auto">
+                    <a:xfrm>
+                      <a:off x="0" y="0"/>
+                      <a:ext cx="5391150" cy="2895600"/>
+                    </a:xfrm>
+                    <a:prstGeom prst="rect">
+                      <a:avLst/>
+                    </a:prstGeom>
+                    <a:noFill/>
+                    <a:ln>
+                      <a:noFill/>
+                    </a:ln>
+                  </pic:spPr>
+                </pic:pic>
+              </a:graphicData>
+            </a:graphic>
+          </wp:inline>
+        </w:drawing>
+      </w:r>
+    </w:p>
+    <w:p/>
+    <w:p>
+      <w:pPr>
+        <w:pStyle w:val="Prrafodelista"/>
+        <w:numPr>
+          <w:ilvl w:val="0"/>
+          <w:numId w:val="8"/>
+        </w:numPr>
+      </w:pPr>
+      <w:r>
+        <w:t>Accede al elemento en la consola de Chrome</w:t>
+      </w:r>
+    </w:p>
+    <w:p>
+      <w:pPr>
+        <w:pStyle w:val="Prrafodelista"/>
+        <w:numPr>
+          <w:ilvl w:val="0"/>
+          <w:numId w:val="8"/>
+        </w:numPr>
+      </w:pPr>
+      <w:r>
+        <w:t>F2 para acceder al código HTML, y cambiar Deportes por Sport</w:t>
+      </w:r>
+    </w:p>
+    <w:p>
+      <w:pPr>
+        <w:pStyle w:val="Ttulo1"/>
+      </w:pPr>
+      <w:r>
+        <w:t xml:space="preserve">Dentro de este menú </w:t>
+      </w:r>
+      <w:r>
+        <w:rPr>
+          <w:noProof/>
+        </w:rPr>
+        <w:t>cambiar</w:t>
+      </w:r>
+      <w:r>
+        <w:t xml:space="preserve"> el submenú CD Tenerife por Marca, y cambiar el enlace para que salte a la página </w:t>
+      </w:r>
+      <w:r>
+        <w:t>http://www.marca.com</w:t>
+      </w:r>
+    </w:p>
+    <w:p/>
+    <w:p>
+      <w:r>
+        <w:rPr>
+          <w:noProof/>
+          <w:lang w:val="es-ES" w:eastAsia="es-ES"/>
+        </w:rPr>
+        <w:drawing>
+          <wp:inline distT="0" distB="0" distL="0" distR="0">
+            <wp:extent cx="5400675" cy="2743200"/>
+            <wp:effectExtent l="0" t="0" r="9525" b="0"/>
+            <wp:docPr id="9" name="Imagen 9"/>
+            <wp:cNvGraphicFramePr>
+              <a:graphicFrameLocks xmlns:a="http://schemas.openxmlformats.org/drawingml/2006/main" noChangeAspect="1"/>
+            </wp:cNvGraphicFramePr>
+            <a:graphic xmlns:a="http://schemas.openxmlformats.org/drawingml/2006/main">
+              <a:graphicData uri="http://schemas.openxmlformats.org/drawingml/2006/picture">
+                <pic:pic xmlns:pic="http://schemas.openxmlformats.org/drawingml/2006/picture">
+                  <pic:nvPicPr>
+                    <pic:cNvPr id="0" name="Picture 6"/>
+                    <pic:cNvPicPr>
+                      <a:picLocks noChangeAspect="1" noChangeArrowheads="1"/>
+                    </pic:cNvPicPr>
+                  </pic:nvPicPr>
+                  <pic:blipFill>
+                    <a:blip r:embed="rId12">
+                      <a:extLst>
+                        <a:ext uri="{28A0092B-C50C-407E-A947-70E740481C1C}">
+                          <a14:useLocalDpi xmlns:a14="http://schemas.microsoft.com/office/drawing/2010/main" val="0"/>
+                        </a:ext>
+                      </a:extLst>
+                    </a:blip>
+                    <a:srcRect/>
+                    <a:stretch>
+                      <a:fillRect/>
+                    </a:stretch>
+                  </pic:blipFill>
+                  <pic:spPr bwMode="auto">
+                    <a:xfrm>
+                      <a:off x="0" y="0"/>
+                      <a:ext cx="5400675" cy="2743200"/>
+                    </a:xfrm>
+                    <a:prstGeom prst="rect">
+                      <a:avLst/>
+                    </a:prstGeom>
+                    <a:noFill/>
+                    <a:ln>
+                      <a:noFill/>
+                    </a:ln>
+                  </pic:spPr>
+                </pic:pic>
+              </a:graphicData>
+            </a:graphic>
+          </wp:inline>
+        </w:drawing>
+      </w:r>
+    </w:p>
+    <w:p>
+      <w:pPr>
+        <w:pStyle w:val="Prrafodelista"/>
+        <w:numPr>
+          <w:ilvl w:val="0"/>
+          <w:numId w:val="9"/>
+        </w:numPr>
+      </w:pPr>
+      <w:r>
+        <w:t>Ac</w:t>
+      </w:r>
+      <w:r>
+        <w:t>ceder al elemento en la consola.</w:t>
+      </w:r>
+    </w:p>
+    <w:p>
+      <w:pPr>
+        <w:pStyle w:val="Prrafodelista"/>
+        <w:numPr>
+          <w:ilvl w:val="0"/>
+          <w:numId w:val="9"/>
+        </w:numPr>
+      </w:pPr>
+      <w:r>
+        <w:t>Cambiar el link del elemento y cambiar el texto de elementos.</w:t>
+      </w:r>
+    </w:p>
+    <w:p>
+      <w:pPr>
+        <w:pStyle w:val="Ttulo1"/>
+      </w:pPr>
+      <w:r>
+        <w:lastRenderedPageBreak/>
+        <w:t>Cambiar también el tamaño de la letra del menú de navegación.</w:t>
+      </w:r>
+    </w:p>
+    <w:p>
+      <w:pPr>
+        <w:pStyle w:val="Ttulo1"/>
+      </w:pPr>
+      <w:r>
+        <w:rPr>
+          <w:noProof/>
+          <w:lang w:val="es-ES" w:eastAsia="es-ES"/>
+        </w:rPr>
+        <w:drawing>
+          <wp:inline distT="0" distB="0" distL="0" distR="0">
+            <wp:extent cx="5400675" cy="3048000"/>
+            <wp:effectExtent l="0" t="0" r="9525" b="0"/>
+            <wp:docPr id="10" name="Imagen 10"/>
+            <wp:cNvGraphicFramePr>
+              <a:graphicFrameLocks xmlns:a="http://schemas.openxmlformats.org/drawingml/2006/main" noChangeAspect="1"/>
+            </wp:cNvGraphicFramePr>
+            <a:graphic xmlns:a="http://schemas.openxmlformats.org/drawingml/2006/main">
+              <a:graphicData uri="http://schemas.openxmlformats.org/drawingml/2006/picture">
+                <pic:pic xmlns:pic="http://schemas.openxmlformats.org/drawingml/2006/picture">
+                  <pic:nvPicPr>
+                    <pic:cNvPr id="0" name="Picture 7"/>
+                    <pic:cNvPicPr>
+                      <a:picLocks noChangeAspect="1" noChangeArrowheads="1"/>
+                    </pic:cNvPicPr>
+                  </pic:nvPicPr>
+                  <pic:blipFill>
+                    <a:blip r:embed="rId13">
+                      <a:extLst>
+                        <a:ext uri="{28A0092B-C50C-407E-A947-70E740481C1C}">
+                          <a14:useLocalDpi xmlns:a14="http://schemas.microsoft.com/office/drawing/2010/main" val="0"/>
+                        </a:ext>
+                      </a:extLst>
+                    </a:blip>
+                    <a:srcRect/>
+                    <a:stretch>
+                      <a:fillRect/>
+                    </a:stretch>
+                  </pic:blipFill>
+                  <pic:spPr bwMode="auto">
+                    <a:xfrm>
+                      <a:off x="0" y="0"/>
+                      <a:ext cx="5400675" cy="3048000"/>
+                    </a:xfrm>
+                    <a:prstGeom prst="rect">
+                      <a:avLst/>
+                    </a:prstGeom>
+                    <a:noFill/>
+                    <a:ln>
+                      <a:noFill/>
+                    </a:ln>
+                  </pic:spPr>
+                </pic:pic>
+              </a:graphicData>
+            </a:graphic>
+          </wp:inline>
+        </w:drawing>
+      </w:r>
+    </w:p>
+    <w:p/>
+    <w:p>
+      <w:pPr>
+        <w:pStyle w:val="Prrafodelista"/>
+        <w:numPr>
+          <w:ilvl w:val="0"/>
+          <w:numId w:val="14"/>
+        </w:numPr>
+      </w:pPr>
+      <w:r>
+        <w:t>Acceder a algún elemento del menú de navegación.</w:t>
+      </w:r>
+    </w:p>
+    <w:p>
+      <w:pPr>
+        <w:pStyle w:val="Prrafodelista"/>
+        <w:numPr>
+          <w:ilvl w:val="0"/>
+          <w:numId w:val="14"/>
+        </w:numPr>
+      </w:pPr>
+      <w:r>
+        <w:t>Acceder a la clase que tienen en común y cambiar el tamaño de la fuente.</w:t>
       </w:r>
     </w:p>
     <w:p>
@@ -1987,9 +2716,10 @@
       </w:pPr>
       <w:r>
         <w:lastRenderedPageBreak/>
-        <w:t>Le cambiamos el texto a la noticia. El titular.</w:t>
-      </w:r>
-    </w:p>
+        <w:t>Cambiar la imagen de Ruíz Gallardón por otra. La sacaremos de internet buscando fotos de futbolistas, y cambiando el enlace a dicha foto. Si fuese un vídeo, le ponemos el enlace un video musical de YouTube.</w:t>
+      </w:r>
+    </w:p>
+    <w:p/>
     <w:p>
       <w:pPr>
         <w:rPr>
@@ -2000,16 +2730,58 @@
         </w:rPr>
       </w:pPr>
       <w:r>
-        <w:br w:type="page"/>
-      </w:r>
-    </w:p>
-    <w:p>
-      <w:pPr>
-        <w:pStyle w:val="Ttulo1"/>
-      </w:pPr>
-      <w:r>
-        <w:lastRenderedPageBreak/>
-        <w:t>De este texto cambiar el tipo de letra y el color.</w:t>
+        <w:rPr>
+          <w:noProof/>
+          <w:lang w:val="es-ES" w:eastAsia="es-ES"/>
+        </w:rPr>
+        <w:drawing>
+          <wp:inline distT="0" distB="0" distL="0" distR="0">
+            <wp:extent cx="5391150" cy="2505075"/>
+            <wp:effectExtent l="0" t="0" r="0" b="9525"/>
+            <wp:docPr id="11" name="Imagen 11"/>
+            <wp:cNvGraphicFramePr>
+              <a:graphicFrameLocks xmlns:a="http://schemas.openxmlformats.org/drawingml/2006/main" noChangeAspect="1"/>
+            </wp:cNvGraphicFramePr>
+            <a:graphic xmlns:a="http://schemas.openxmlformats.org/drawingml/2006/main">
+              <a:graphicData uri="http://schemas.openxmlformats.org/drawingml/2006/picture">
+                <pic:pic xmlns:pic="http://schemas.openxmlformats.org/drawingml/2006/picture">
+                  <pic:nvPicPr>
+                    <pic:cNvPr id="0" name="Picture 8"/>
+                    <pic:cNvPicPr>
+                      <a:picLocks noChangeAspect="1" noChangeArrowheads="1"/>
+                    </pic:cNvPicPr>
+                  </pic:nvPicPr>
+                  <pic:blipFill>
+                    <a:blip r:embed="rId14">
+                      <a:extLst>
+                        <a:ext uri="{28A0092B-C50C-407E-A947-70E740481C1C}">
+                          <a14:useLocalDpi xmlns:a14="http://schemas.microsoft.com/office/drawing/2010/main" val="0"/>
+                        </a:ext>
+                      </a:extLst>
+                    </a:blip>
+                    <a:srcRect/>
+                    <a:stretch>
+                      <a:fillRect/>
+                    </a:stretch>
+                  </pic:blipFill>
+                  <pic:spPr bwMode="auto">
+                    <a:xfrm>
+                      <a:off x="0" y="0"/>
+                      <a:ext cx="5391150" cy="2505075"/>
+                    </a:xfrm>
+                    <a:prstGeom prst="rect">
+                      <a:avLst/>
+                    </a:prstGeom>
+                    <a:noFill/>
+                    <a:ln>
+                      <a:noFill/>
+                    </a:ln>
+                  </pic:spPr>
+                </pic:pic>
+              </a:graphicData>
+            </a:graphic>
+          </wp:inline>
+        </w:drawing>
       </w:r>
     </w:p>
     <w:p>
@@ -2021,23 +2793,61 @@
           <w:szCs w:val="32"/>
         </w:rPr>
       </w:pPr>
-      <w:r>
-        <w:br w:type="page"/>
-      </w:r>
-    </w:p>
-    <w:p>
-      <w:pPr>
-        <w:pStyle w:val="Ttulo1"/>
-      </w:pPr>
-      <w:r>
-        <w:lastRenderedPageBreak/>
-        <w:t>Cambiar el enlace al que nos llevan la foto y el titular para que vay</w:t>
-      </w:r>
-      <w:r>
-        <w:t xml:space="preserve">a a la página del Instituto:  </w:t>
-      </w:r>
-      <w:r>
-        <w:t>cesarmanrique.org</w:t>
+    </w:p>
+    <w:p>
+      <w:pPr>
+        <w:pStyle w:val="Prrafodelista"/>
+        <w:numPr>
+          <w:ilvl w:val="0"/>
+          <w:numId w:val="15"/>
+        </w:numPr>
+      </w:pPr>
+      <w:r>
+        <w:t>Primero accedemos a la foto/video que aparece, y localizar el elemento</w:t>
+      </w:r>
+    </w:p>
+    <w:p>
+      <w:pPr>
+        <w:pStyle w:val="Prrafodelista"/>
+        <w:numPr>
+          <w:ilvl w:val="0"/>
+          <w:numId w:val="15"/>
+        </w:numPr>
+      </w:pPr>
+      <w:r>
+        <w:t xml:space="preserve">Poner modo edición y cambiar la etiqueta </w:t>
+      </w:r>
+      <w:r>
+        <w:rPr>
+          <w:u w:val="single"/>
+        </w:rPr>
+        <w:t>a</w:t>
+      </w:r>
+      <w:r>
+        <w:t xml:space="preserve"> para que vaya a la foto</w:t>
+      </w:r>
+    </w:p>
+    <w:p>
+      <w:pPr>
+        <w:pStyle w:val="Prrafodelista"/>
+        <w:numPr>
+          <w:ilvl w:val="0"/>
+          <w:numId w:val="15"/>
+        </w:numPr>
+      </w:pPr>
+      <w:r>
+        <w:t xml:space="preserve">Cambiar el </w:t>
+      </w:r>
+      <w:proofErr w:type="spellStart"/>
+      <w:r>
+        <w:rPr>
+          <w:u w:val="single"/>
+        </w:rPr>
+        <w:t>src</w:t>
+      </w:r>
+      <w:proofErr w:type="spellEnd"/>
+      <w:r>
+        <w:t xml:space="preserve"> para que muestra la foto</w:t>
       </w:r>
     </w:p>
     <w:p>
@@ -2059,6 +2869,442 @@
       </w:pPr>
       <w:r>
         <w:lastRenderedPageBreak/>
+        <w:t>Le cambiamos el texto a la noticia. El titular.</w:t>
+      </w:r>
+    </w:p>
+    <w:p>
+      <w:pPr>
+        <w:pStyle w:val="Ttulo1"/>
+      </w:pPr>
+      <w:r>
+        <w:rPr>
+          <w:noProof/>
+          <w:lang w:val="es-ES" w:eastAsia="es-ES"/>
+        </w:rPr>
+        <w:drawing>
+          <wp:inline distT="0" distB="0" distL="0" distR="0">
+            <wp:extent cx="5400675" cy="2133600"/>
+            <wp:effectExtent l="0" t="0" r="9525" b="0"/>
+            <wp:docPr id="12" name="Imagen 12"/>
+            <wp:cNvGraphicFramePr>
+              <a:graphicFrameLocks xmlns:a="http://schemas.openxmlformats.org/drawingml/2006/main" noChangeAspect="1"/>
+            </wp:cNvGraphicFramePr>
+            <a:graphic xmlns:a="http://schemas.openxmlformats.org/drawingml/2006/main">
+              <a:graphicData uri="http://schemas.openxmlformats.org/drawingml/2006/picture">
+                <pic:pic xmlns:pic="http://schemas.openxmlformats.org/drawingml/2006/picture">
+                  <pic:nvPicPr>
+                    <pic:cNvPr id="0" name="Picture 9"/>
+                    <pic:cNvPicPr>
+                      <a:picLocks noChangeAspect="1" noChangeArrowheads="1"/>
+                    </pic:cNvPicPr>
+                  </pic:nvPicPr>
+                  <pic:blipFill>
+                    <a:blip r:embed="rId15">
+                      <a:extLst>
+                        <a:ext uri="{28A0092B-C50C-407E-A947-70E740481C1C}">
+                          <a14:useLocalDpi xmlns:a14="http://schemas.microsoft.com/office/drawing/2010/main" val="0"/>
+                        </a:ext>
+                      </a:extLst>
+                    </a:blip>
+                    <a:srcRect/>
+                    <a:stretch>
+                      <a:fillRect/>
+                    </a:stretch>
+                  </pic:blipFill>
+                  <pic:spPr bwMode="auto">
+                    <a:xfrm>
+                      <a:off x="0" y="0"/>
+                      <a:ext cx="5400675" cy="2133600"/>
+                    </a:xfrm>
+                    <a:prstGeom prst="rect">
+                      <a:avLst/>
+                    </a:prstGeom>
+                    <a:noFill/>
+                    <a:ln>
+                      <a:noFill/>
+                    </a:ln>
+                  </pic:spPr>
+                </pic:pic>
+              </a:graphicData>
+            </a:graphic>
+          </wp:inline>
+        </w:drawing>
+      </w:r>
+    </w:p>
+    <w:p/>
+    <w:p>
+      <w:pPr>
+        <w:pStyle w:val="Prrafodelista"/>
+        <w:numPr>
+          <w:ilvl w:val="0"/>
+          <w:numId w:val="16"/>
+        </w:numPr>
+      </w:pPr>
+      <w:r>
+        <w:t>Acceder al elemento por las herramientas de Chrome.</w:t>
+      </w:r>
+    </w:p>
+    <w:p>
+      <w:pPr>
+        <w:pStyle w:val="Prrafodelista"/>
+        <w:numPr>
+          <w:ilvl w:val="0"/>
+          <w:numId w:val="16"/>
+        </w:numPr>
+      </w:pPr>
+      <w:r>
+        <w:t xml:space="preserve">Cambiar el texto de elementos </w:t>
+      </w:r>
+      <w:r>
+        <w:rPr>
+          <w:u w:val="single"/>
+        </w:rPr>
+        <w:t>a</w:t>
+      </w:r>
+      <w:r>
+        <w:t>.</w:t>
+      </w:r>
+    </w:p>
+    <w:p>
+      <w:pPr>
+        <w:pStyle w:val="Prrafodelista"/>
+      </w:pPr>
+    </w:p>
+    <w:p>
+      <w:pPr>
+        <w:pStyle w:val="Ttulo1"/>
+      </w:pPr>
+      <w:r>
+        <w:t>De este texto cambiar el tipo de letra y el color.</w:t>
+      </w:r>
+    </w:p>
+    <w:p/>
+    <w:p>
+      <w:pPr>
+        <w:rPr>
+          <w:rFonts w:asciiTheme="majorHAnsi" w:eastAsiaTheme="majorEastAsia" w:hAnsiTheme="majorHAnsi" w:cstheme="majorBidi"/>
+          <w:color w:val="2E74B5" w:themeColor="accent1" w:themeShade="BF"/>
+          <w:sz w:val="32"/>
+          <w:szCs w:val="32"/>
+        </w:rPr>
+      </w:pPr>
+      <w:r>
+        <w:rPr>
+          <w:noProof/>
+          <w:lang w:val="es-ES" w:eastAsia="es-ES"/>
+        </w:rPr>
+        <w:drawing>
+          <wp:inline distT="0" distB="0" distL="0" distR="0">
+            <wp:extent cx="5391150" cy="2686050"/>
+            <wp:effectExtent l="0" t="0" r="0" b="0"/>
+            <wp:docPr id="13" name="Imagen 13"/>
+            <wp:cNvGraphicFramePr>
+              <a:graphicFrameLocks xmlns:a="http://schemas.openxmlformats.org/drawingml/2006/main" noChangeAspect="1"/>
+            </wp:cNvGraphicFramePr>
+            <a:graphic xmlns:a="http://schemas.openxmlformats.org/drawingml/2006/main">
+              <a:graphicData uri="http://schemas.openxmlformats.org/drawingml/2006/picture">
+                <pic:pic xmlns:pic="http://schemas.openxmlformats.org/drawingml/2006/picture">
+                  <pic:nvPicPr>
+                    <pic:cNvPr id="0" name="Picture 10"/>
+                    <pic:cNvPicPr>
+                      <a:picLocks noChangeAspect="1" noChangeArrowheads="1"/>
+                    </pic:cNvPicPr>
+                  </pic:nvPicPr>
+                  <pic:blipFill>
+                    <a:blip r:embed="rId16">
+                      <a:extLst>
+                        <a:ext uri="{28A0092B-C50C-407E-A947-70E740481C1C}">
+                          <a14:useLocalDpi xmlns:a14="http://schemas.microsoft.com/office/drawing/2010/main" val="0"/>
+                        </a:ext>
+                      </a:extLst>
+                    </a:blip>
+                    <a:srcRect/>
+                    <a:stretch>
+                      <a:fillRect/>
+                    </a:stretch>
+                  </pic:blipFill>
+                  <pic:spPr bwMode="auto">
+                    <a:xfrm>
+                      <a:off x="0" y="0"/>
+                      <a:ext cx="5391150" cy="2686050"/>
+                    </a:xfrm>
+                    <a:prstGeom prst="rect">
+                      <a:avLst/>
+                    </a:prstGeom>
+                    <a:noFill/>
+                    <a:ln>
+                      <a:noFill/>
+                    </a:ln>
+                  </pic:spPr>
+                </pic:pic>
+              </a:graphicData>
+            </a:graphic>
+          </wp:inline>
+        </w:drawing>
+      </w:r>
+    </w:p>
+    <w:p>
+      <w:pPr>
+        <w:rPr>
+          <w:rFonts w:asciiTheme="majorHAnsi" w:eastAsiaTheme="majorEastAsia" w:hAnsiTheme="majorHAnsi" w:cstheme="majorBidi"/>
+          <w:color w:val="2E74B5" w:themeColor="accent1" w:themeShade="BF"/>
+          <w:sz w:val="32"/>
+          <w:szCs w:val="32"/>
+        </w:rPr>
+      </w:pPr>
+    </w:p>
+    <w:p>
+      <w:pPr>
+        <w:pStyle w:val="Prrafodelista"/>
+        <w:numPr>
+          <w:ilvl w:val="0"/>
+          <w:numId w:val="18"/>
+        </w:numPr>
+      </w:pPr>
+      <w:r>
+        <w:t>Acceder al elemento en las herramientas de Chrome.</w:t>
+      </w:r>
+    </w:p>
+    <w:p>
+      <w:pPr>
+        <w:pStyle w:val="Prrafodelista"/>
+        <w:numPr>
+          <w:ilvl w:val="0"/>
+          <w:numId w:val="18"/>
+        </w:numPr>
+      </w:pPr>
+      <w:r>
+        <w:t>Cambiar el valor del color de la etiqueta.</w:t>
+      </w:r>
+    </w:p>
+    <w:p>
+      <w:pPr>
+        <w:pStyle w:val="Prrafodelista"/>
+        <w:numPr>
+          <w:ilvl w:val="0"/>
+          <w:numId w:val="18"/>
+        </w:numPr>
+      </w:pPr>
+      <w:r>
+        <w:t xml:space="preserve">Agregar la propiedad </w:t>
+      </w:r>
+      <w:proofErr w:type="spellStart"/>
+      <w:r>
+        <w:rPr>
+          <w:u w:val="single"/>
+        </w:rPr>
+        <w:t>Font-</w:t>
+      </w:r>
+      <w:proofErr w:type="gramStart"/>
+      <w:r>
+        <w:rPr>
+          <w:u w:val="single"/>
+        </w:rPr>
+        <w:t>famili:Arial</w:t>
+      </w:r>
+      <w:proofErr w:type="spellEnd"/>
+      <w:proofErr w:type="gramEnd"/>
+      <w:r>
+        <w:t xml:space="preserve"> para cambiar la fuente.</w:t>
+      </w:r>
+    </w:p>
+    <w:p>
+      <w:r>
+        <w:br w:type="page"/>
+      </w:r>
+    </w:p>
+    <w:p>
+      <w:pPr>
+        <w:pStyle w:val="Ttulo1"/>
+      </w:pPr>
+      <w:r>
+        <w:lastRenderedPageBreak/>
+        <w:t>Cambiar el enlace al que nos llevan la foto y el titular para que vay</w:t>
+      </w:r>
+      <w:r>
+        <w:t xml:space="preserve">a a la página del Instituto:  </w:t>
+      </w:r>
+      <w:r>
+        <w:t>cesarmanrique.org</w:t>
+      </w:r>
+    </w:p>
+    <w:p/>
+    <w:p>
+      <w:pPr>
+        <w:rPr>
+          <w:rFonts w:asciiTheme="majorHAnsi" w:eastAsiaTheme="majorEastAsia" w:hAnsiTheme="majorHAnsi" w:cstheme="majorBidi"/>
+          <w:color w:val="2E74B5" w:themeColor="accent1" w:themeShade="BF"/>
+          <w:sz w:val="32"/>
+          <w:szCs w:val="32"/>
+        </w:rPr>
+      </w:pPr>
+      <w:r>
+        <w:rPr>
+          <w:noProof/>
+          <w:lang w:val="es-ES" w:eastAsia="es-ES"/>
+        </w:rPr>
+        <w:drawing>
+          <wp:inline distT="0" distB="0" distL="0" distR="0">
+            <wp:extent cx="5400675" cy="3209925"/>
+            <wp:effectExtent l="0" t="0" r="9525" b="9525"/>
+            <wp:docPr id="14" name="Imagen 14"/>
+            <wp:cNvGraphicFramePr>
+              <a:graphicFrameLocks xmlns:a="http://schemas.openxmlformats.org/drawingml/2006/main" noChangeAspect="1"/>
+            </wp:cNvGraphicFramePr>
+            <a:graphic xmlns:a="http://schemas.openxmlformats.org/drawingml/2006/main">
+              <a:graphicData uri="http://schemas.openxmlformats.org/drawingml/2006/picture">
+                <pic:pic xmlns:pic="http://schemas.openxmlformats.org/drawingml/2006/picture">
+                  <pic:nvPicPr>
+                    <pic:cNvPr id="0" name="Picture 11"/>
+                    <pic:cNvPicPr>
+                      <a:picLocks noChangeAspect="1" noChangeArrowheads="1"/>
+                    </pic:cNvPicPr>
+                  </pic:nvPicPr>
+                  <pic:blipFill>
+                    <a:blip r:embed="rId17">
+                      <a:extLst>
+                        <a:ext uri="{28A0092B-C50C-407E-A947-70E740481C1C}">
+                          <a14:useLocalDpi xmlns:a14="http://schemas.microsoft.com/office/drawing/2010/main" val="0"/>
+                        </a:ext>
+                      </a:extLst>
+                    </a:blip>
+                    <a:srcRect/>
+                    <a:stretch>
+                      <a:fillRect/>
+                    </a:stretch>
+                  </pic:blipFill>
+                  <pic:spPr bwMode="auto">
+                    <a:xfrm>
+                      <a:off x="0" y="0"/>
+                      <a:ext cx="5400675" cy="3209925"/>
+                    </a:xfrm>
+                    <a:prstGeom prst="rect">
+                      <a:avLst/>
+                    </a:prstGeom>
+                    <a:noFill/>
+                    <a:ln>
+                      <a:noFill/>
+                    </a:ln>
+                  </pic:spPr>
+                </pic:pic>
+              </a:graphicData>
+            </a:graphic>
+          </wp:inline>
+        </w:drawing>
+      </w:r>
+    </w:p>
+    <w:p>
+      <w:pPr>
+        <w:rPr>
+          <w:rFonts w:asciiTheme="majorHAnsi" w:eastAsiaTheme="majorEastAsia" w:hAnsiTheme="majorHAnsi" w:cstheme="majorBidi"/>
+          <w:color w:val="2E74B5" w:themeColor="accent1" w:themeShade="BF"/>
+          <w:sz w:val="32"/>
+          <w:szCs w:val="32"/>
+        </w:rPr>
+      </w:pPr>
+    </w:p>
+    <w:p>
+      <w:pPr>
+        <w:pStyle w:val="Prrafodelista"/>
+        <w:numPr>
+          <w:ilvl w:val="0"/>
+          <w:numId w:val="20"/>
+        </w:numPr>
+      </w:pPr>
+      <w:r>
+        <w:t>Acceder al elemento por las herramientas de Chrome.</w:t>
+      </w:r>
+    </w:p>
+    <w:p>
+      <w:pPr>
+        <w:pStyle w:val="Prrafodelista"/>
+        <w:numPr>
+          <w:ilvl w:val="0"/>
+          <w:numId w:val="20"/>
+        </w:numPr>
+      </w:pPr>
+      <w:r>
+        <w:t xml:space="preserve">Cambiar el </w:t>
+      </w:r>
+      <w:proofErr w:type="spellStart"/>
+      <w:r>
+        <w:rPr>
+          <w:u w:val="single"/>
+        </w:rPr>
+        <w:t>href</w:t>
+      </w:r>
+      <w:proofErr w:type="spellEnd"/>
+      <w:r>
+        <w:t xml:space="preserve"> del elemento </w:t>
+      </w:r>
+      <w:r>
+        <w:rPr>
+          <w:u w:val="single"/>
+        </w:rPr>
+        <w:t>a</w:t>
+      </w:r>
+      <w:r>
+        <w:t>.</w:t>
+      </w:r>
+    </w:p>
+    <w:p>
+      <w:pPr>
+        <w:pStyle w:val="Prrafodelista"/>
+        <w:numPr>
+          <w:ilvl w:val="0"/>
+          <w:numId w:val="20"/>
+        </w:numPr>
+      </w:pPr>
+      <w:r>
+        <w:t xml:space="preserve">Cambiar el </w:t>
+      </w:r>
+      <w:proofErr w:type="spellStart"/>
+      <w:r>
+        <w:rPr>
+          <w:u w:val="single"/>
+        </w:rPr>
+        <w:t>href</w:t>
+      </w:r>
+      <w:proofErr w:type="spellEnd"/>
+      <w:r>
+        <w:t xml:space="preserve"> de la foto.</w:t>
+      </w:r>
+    </w:p>
+    <w:p>
+      <w:pPr>
+        <w:rPr>
+          <w:rFonts w:asciiTheme="majorHAnsi" w:eastAsiaTheme="majorEastAsia" w:hAnsiTheme="majorHAnsi" w:cstheme="majorBidi"/>
+          <w:color w:val="2E74B5" w:themeColor="accent1" w:themeShade="BF"/>
+          <w:sz w:val="32"/>
+          <w:szCs w:val="32"/>
+        </w:rPr>
+      </w:pPr>
+    </w:p>
+    <w:p>
+      <w:pPr>
+        <w:rPr>
+          <w:rFonts w:asciiTheme="majorHAnsi" w:eastAsiaTheme="majorEastAsia" w:hAnsiTheme="majorHAnsi" w:cstheme="majorBidi"/>
+          <w:color w:val="2E74B5" w:themeColor="accent1" w:themeShade="BF"/>
+          <w:sz w:val="32"/>
+          <w:szCs w:val="32"/>
+        </w:rPr>
+      </w:pPr>
+      <w:r>
+        <w:rPr>
+          <w:rFonts w:asciiTheme="majorHAnsi" w:eastAsiaTheme="majorEastAsia" w:hAnsiTheme="majorHAnsi" w:cstheme="majorBidi"/>
+          <w:color w:val="2E74B5" w:themeColor="accent1" w:themeShade="BF"/>
+          <w:sz w:val="32"/>
+          <w:szCs w:val="32"/>
+        </w:rPr>
+        <w:br w:type="page"/>
+      </w:r>
+    </w:p>
+    <w:p>
+      <w:pPr>
+        <w:pStyle w:val="Ttulo1"/>
+      </w:pPr>
+      <w:r>
+        <w:lastRenderedPageBreak/>
         <w:t>Cambiar el enlace de alguna publicidad para que vaya a otra página distinta.</w:t>
       </w:r>
     </w:p>
@@ -2067,6 +3313,135 @@
         <w:pStyle w:val="Prrafodelista"/>
         <w:ind w:left="0"/>
       </w:pPr>
+    </w:p>
+    <w:p>
+      <w:pPr>
+        <w:pStyle w:val="Prrafodelista"/>
+        <w:ind w:left="0"/>
+      </w:pPr>
+      <w:r>
+        <w:rPr>
+          <w:noProof/>
+          <w:lang w:val="es-ES" w:eastAsia="es-ES"/>
+        </w:rPr>
+        <w:drawing>
+          <wp:inline distT="0" distB="0" distL="0" distR="0">
+            <wp:extent cx="5391150" cy="2466975"/>
+            <wp:effectExtent l="0" t="0" r="0" b="9525"/>
+            <wp:docPr id="15" name="Imagen 15"/>
+            <wp:cNvGraphicFramePr>
+              <a:graphicFrameLocks xmlns:a="http://schemas.openxmlformats.org/drawingml/2006/main" noChangeAspect="1"/>
+            </wp:cNvGraphicFramePr>
+            <a:graphic xmlns:a="http://schemas.openxmlformats.org/drawingml/2006/main">
+              <a:graphicData uri="http://schemas.openxmlformats.org/drawingml/2006/picture">
+                <pic:pic xmlns:pic="http://schemas.openxmlformats.org/drawingml/2006/picture">
+                  <pic:nvPicPr>
+                    <pic:cNvPr id="0" name="Picture 12"/>
+                    <pic:cNvPicPr>
+                      <a:picLocks noChangeAspect="1" noChangeArrowheads="1"/>
+                    </pic:cNvPicPr>
+                  </pic:nvPicPr>
+                  <pic:blipFill>
+                    <a:blip r:embed="rId18">
+                      <a:extLst>
+                        <a:ext uri="{28A0092B-C50C-407E-A947-70E740481C1C}">
+                          <a14:useLocalDpi xmlns:a14="http://schemas.microsoft.com/office/drawing/2010/main" val="0"/>
+                        </a:ext>
+                      </a:extLst>
+                    </a:blip>
+                    <a:srcRect/>
+                    <a:stretch>
+                      <a:fillRect/>
+                    </a:stretch>
+                  </pic:blipFill>
+                  <pic:spPr bwMode="auto">
+                    <a:xfrm>
+                      <a:off x="0" y="0"/>
+                      <a:ext cx="5391150" cy="2466975"/>
+                    </a:xfrm>
+                    <a:prstGeom prst="rect">
+                      <a:avLst/>
+                    </a:prstGeom>
+                    <a:noFill/>
+                    <a:ln>
+                      <a:noFill/>
+                    </a:ln>
+                  </pic:spPr>
+                </pic:pic>
+              </a:graphicData>
+            </a:graphic>
+          </wp:inline>
+        </w:drawing>
+      </w:r>
+    </w:p>
+    <w:p>
+      <w:pPr>
+        <w:pStyle w:val="Prrafodelista"/>
+        <w:ind w:left="0"/>
+      </w:pPr>
+    </w:p>
+    <w:p>
+      <w:pPr>
+        <w:pStyle w:val="Prrafodelista"/>
+        <w:numPr>
+          <w:ilvl w:val="0"/>
+          <w:numId w:val="21"/>
+        </w:numPr>
+      </w:pPr>
+      <w:r>
+        <w:t>Accede al elemento en las herramientas de Crome</w:t>
+      </w:r>
+    </w:p>
+    <w:p>
+      <w:pPr>
+        <w:pStyle w:val="Prrafodelista"/>
+        <w:numPr>
+          <w:ilvl w:val="0"/>
+          <w:numId w:val="21"/>
+        </w:numPr>
+      </w:pPr>
+      <w:r>
+        <w:t xml:space="preserve">Cambia el valor de </w:t>
+      </w:r>
+      <w:proofErr w:type="spellStart"/>
+      <w:r>
+        <w:rPr>
+          <w:u w:val="single"/>
+        </w:rPr>
+        <w:t>href</w:t>
+      </w:r>
+      <w:proofErr w:type="spellEnd"/>
+      <w:r>
+        <w:t>.</w:t>
+      </w:r>
+    </w:p>
+    <w:p>
+      <w:r>
+        <w:br w:type="page"/>
+      </w:r>
+    </w:p>
+    <w:p>
+      <w:pPr>
+        <w:pStyle w:val="Ttulo"/>
+        <w:jc w:val="center"/>
+      </w:pPr>
+      <w:r>
+        <w:lastRenderedPageBreak/>
+        <w:t>Bibliografía</w:t>
+      </w:r>
+    </w:p>
+    <w:p/>
+    <w:p>
+      <w:pPr>
+        <w:pStyle w:val="Prrafodelista"/>
+        <w:numPr>
+          <w:ilvl w:val="0"/>
+          <w:numId w:val="22"/>
+        </w:numPr>
+      </w:pPr>
+      <w:r>
+        <w:t>https://desarrolloweb.com/de_interes/herramientas-desarrollores-google-chrome-4866.html</w:t>
+      </w:r>
     </w:p>
     <w:sectPr>
       <w:pgSz w:w="11906" w:h="16838"/>
@@ -2083,6 +3458,178 @@
 <file path=word/numbering.xml><?xml version="1.0" encoding="utf-8"?>
 <w:numbering xmlns:wpc="http://schemas.microsoft.com/office/word/2010/wordprocessingCanvas" xmlns:cx="http://schemas.microsoft.com/office/drawing/2014/chartex" xmlns:mc="http://schemas.openxmlformats.org/markup-compatibility/2006" xmlns:o="urn:schemas-microsoft-com:office:office" xmlns:r="http://schemas.openxmlformats.org/officeDocument/2006/relationships" xmlns:m="http://schemas.openxmlformats.org/officeDocument/2006/math" xmlns:v="urn:schemas-microsoft-com:vml" xmlns:wp14="http://schemas.microsoft.com/office/word/2010/wordprocessingDrawing" xmlns:wp="http://schemas.openxmlformats.org/drawingml/2006/wordprocessingDrawing" xmlns:w10="urn:schemas-microsoft-com:office:word" xmlns:w="http://schemas.openxmlformats.org/wordprocessingml/2006/main" xmlns:w14="http://schemas.microsoft.com/office/word/2010/wordml" xmlns:w15="http://schemas.microsoft.com/office/word/2012/wordml" xmlns:w16se="http://schemas.microsoft.com/office/word/2015/wordml/symex" xmlns:wpg="http://schemas.microsoft.com/office/word/2010/wordprocessingGroup" xmlns:wpi="http://schemas.microsoft.com/office/word/2010/wordprocessingInk" xmlns:wne="http://schemas.microsoft.com/office/word/2006/wordml" xmlns:wps="http://schemas.microsoft.com/office/word/2010/wordprocessingShape" mc:Ignorable="w14 w15 w16se wp14">
   <w:abstractNum w:abstractNumId="0" w15:restartNumberingAfterBreak="0">
+    <w:nsid w:val="016832DE"/>
+    <w:multiLevelType w:val="hybridMultilevel"/>
+    <w:tmpl w:val="4FC0F926"/>
+    <w:lvl w:ilvl="0" w:tplc="0C0A000F">
+      <w:start w:val="1"/>
+      <w:numFmt w:val="decimal"/>
+      <w:lvlText w:val="%1."/>
+      <w:lvlJc w:val="left"/>
+      <w:pPr>
+        <w:ind w:left="720" w:hanging="360"/>
+      </w:pPr>
+    </w:lvl>
+    <w:lvl w:ilvl="1" w:tplc="0C0A0019" w:tentative="1">
+      <w:start w:val="1"/>
+      <w:numFmt w:val="lowerLetter"/>
+      <w:lvlText w:val="%2."/>
+      <w:lvlJc w:val="left"/>
+      <w:pPr>
+        <w:ind w:left="1440" w:hanging="360"/>
+      </w:pPr>
+    </w:lvl>
+    <w:lvl w:ilvl="2" w:tplc="0C0A001B" w:tentative="1">
+      <w:start w:val="1"/>
+      <w:numFmt w:val="lowerRoman"/>
+      <w:lvlText w:val="%3."/>
+      <w:lvlJc w:val="right"/>
+      <w:pPr>
+        <w:ind w:left="2160" w:hanging="180"/>
+      </w:pPr>
+    </w:lvl>
+    <w:lvl w:ilvl="3" w:tplc="0C0A000F" w:tentative="1">
+      <w:start w:val="1"/>
+      <w:numFmt w:val="decimal"/>
+      <w:lvlText w:val="%4."/>
+      <w:lvlJc w:val="left"/>
+      <w:pPr>
+        <w:ind w:left="2880" w:hanging="360"/>
+      </w:pPr>
+    </w:lvl>
+    <w:lvl w:ilvl="4" w:tplc="0C0A0019" w:tentative="1">
+      <w:start w:val="1"/>
+      <w:numFmt w:val="lowerLetter"/>
+      <w:lvlText w:val="%5."/>
+      <w:lvlJc w:val="left"/>
+      <w:pPr>
+        <w:ind w:left="3600" w:hanging="360"/>
+      </w:pPr>
+    </w:lvl>
+    <w:lvl w:ilvl="5" w:tplc="0C0A001B" w:tentative="1">
+      <w:start w:val="1"/>
+      <w:numFmt w:val="lowerRoman"/>
+      <w:lvlText w:val="%6."/>
+      <w:lvlJc w:val="right"/>
+      <w:pPr>
+        <w:ind w:left="4320" w:hanging="180"/>
+      </w:pPr>
+    </w:lvl>
+    <w:lvl w:ilvl="6" w:tplc="0C0A000F" w:tentative="1">
+      <w:start w:val="1"/>
+      <w:numFmt w:val="decimal"/>
+      <w:lvlText w:val="%7."/>
+      <w:lvlJc w:val="left"/>
+      <w:pPr>
+        <w:ind w:left="5040" w:hanging="360"/>
+      </w:pPr>
+    </w:lvl>
+    <w:lvl w:ilvl="7" w:tplc="0C0A0019" w:tentative="1">
+      <w:start w:val="1"/>
+      <w:numFmt w:val="lowerLetter"/>
+      <w:lvlText w:val="%8."/>
+      <w:lvlJc w:val="left"/>
+      <w:pPr>
+        <w:ind w:left="5760" w:hanging="360"/>
+      </w:pPr>
+    </w:lvl>
+    <w:lvl w:ilvl="8" w:tplc="0C0A001B" w:tentative="1">
+      <w:start w:val="1"/>
+      <w:numFmt w:val="lowerRoman"/>
+      <w:lvlText w:val="%9."/>
+      <w:lvlJc w:val="right"/>
+      <w:pPr>
+        <w:ind w:left="6480" w:hanging="180"/>
+      </w:pPr>
+    </w:lvl>
+  </w:abstractNum>
+  <w:abstractNum w:abstractNumId="1" w15:restartNumberingAfterBreak="0">
+    <w:nsid w:val="0C967A08"/>
+    <w:multiLevelType w:val="hybridMultilevel"/>
+    <w:tmpl w:val="E76A4B80"/>
+    <w:lvl w:ilvl="0" w:tplc="0C0A000F">
+      <w:start w:val="1"/>
+      <w:numFmt w:val="decimal"/>
+      <w:lvlText w:val="%1."/>
+      <w:lvlJc w:val="left"/>
+      <w:pPr>
+        <w:ind w:left="720" w:hanging="360"/>
+      </w:pPr>
+    </w:lvl>
+    <w:lvl w:ilvl="1" w:tplc="0C0A0019" w:tentative="1">
+      <w:start w:val="1"/>
+      <w:numFmt w:val="lowerLetter"/>
+      <w:lvlText w:val="%2."/>
+      <w:lvlJc w:val="left"/>
+      <w:pPr>
+        <w:ind w:left="1440" w:hanging="360"/>
+      </w:pPr>
+    </w:lvl>
+    <w:lvl w:ilvl="2" w:tplc="0C0A001B" w:tentative="1">
+      <w:start w:val="1"/>
+      <w:numFmt w:val="lowerRoman"/>
+      <w:lvlText w:val="%3."/>
+      <w:lvlJc w:val="right"/>
+      <w:pPr>
+        <w:ind w:left="2160" w:hanging="180"/>
+      </w:pPr>
+    </w:lvl>
+    <w:lvl w:ilvl="3" w:tplc="0C0A000F" w:tentative="1">
+      <w:start w:val="1"/>
+      <w:numFmt w:val="decimal"/>
+      <w:lvlText w:val="%4."/>
+      <w:lvlJc w:val="left"/>
+      <w:pPr>
+        <w:ind w:left="2880" w:hanging="360"/>
+      </w:pPr>
+    </w:lvl>
+    <w:lvl w:ilvl="4" w:tplc="0C0A0019" w:tentative="1">
+      <w:start w:val="1"/>
+      <w:numFmt w:val="lowerLetter"/>
+      <w:lvlText w:val="%5."/>
+      <w:lvlJc w:val="left"/>
+      <w:pPr>
+        <w:ind w:left="3600" w:hanging="360"/>
+      </w:pPr>
+    </w:lvl>
+    <w:lvl w:ilvl="5" w:tplc="0C0A001B" w:tentative="1">
+      <w:start w:val="1"/>
+      <w:numFmt w:val="lowerRoman"/>
+      <w:lvlText w:val="%6."/>
+      <w:lvlJc w:val="right"/>
+      <w:pPr>
+        <w:ind w:left="4320" w:hanging="180"/>
+      </w:pPr>
+    </w:lvl>
+    <w:lvl w:ilvl="6" w:tplc="0C0A000F" w:tentative="1">
+      <w:start w:val="1"/>
+      <w:numFmt w:val="decimal"/>
+      <w:lvlText w:val="%7."/>
+      <w:lvlJc w:val="left"/>
+      <w:pPr>
+        <w:ind w:left="5040" w:hanging="360"/>
+      </w:pPr>
+    </w:lvl>
+    <w:lvl w:ilvl="7" w:tplc="0C0A0019" w:tentative="1">
+      <w:start w:val="1"/>
+      <w:numFmt w:val="lowerLetter"/>
+      <w:lvlText w:val="%8."/>
+      <w:lvlJc w:val="left"/>
+      <w:pPr>
+        <w:ind w:left="5760" w:hanging="360"/>
+      </w:pPr>
+    </w:lvl>
+    <w:lvl w:ilvl="8" w:tplc="0C0A001B" w:tentative="1">
+      <w:start w:val="1"/>
+      <w:numFmt w:val="lowerRoman"/>
+      <w:lvlText w:val="%9."/>
+      <w:lvlJc w:val="right"/>
+      <w:pPr>
+        <w:ind w:left="6480" w:hanging="180"/>
+      </w:pPr>
+    </w:lvl>
+  </w:abstractNum>
+  <w:abstractNum w:abstractNumId="2" w15:restartNumberingAfterBreak="0">
     <w:nsid w:val="0E9D4C4E"/>
     <w:multiLevelType w:val="hybridMultilevel"/>
     <w:tmpl w:val="19647B46"/>
@@ -2168,8 +3715,782 @@
       </w:pPr>
     </w:lvl>
   </w:abstractNum>
-  <w:abstractNum w:abstractNumId="1" w15:restartNumberingAfterBreak="0">
+  <w:abstractNum w:abstractNumId="3" w15:restartNumberingAfterBreak="0">
+    <w:nsid w:val="11FF2421"/>
+    <w:multiLevelType w:val="hybridMultilevel"/>
+    <w:tmpl w:val="619C0C6C"/>
+    <w:lvl w:ilvl="0" w:tplc="0C0A000F">
+      <w:start w:val="1"/>
+      <w:numFmt w:val="decimal"/>
+      <w:lvlText w:val="%1."/>
+      <w:lvlJc w:val="left"/>
+      <w:pPr>
+        <w:ind w:left="720" w:hanging="360"/>
+      </w:pPr>
+    </w:lvl>
+    <w:lvl w:ilvl="1" w:tplc="0C0A0019" w:tentative="1">
+      <w:start w:val="1"/>
+      <w:numFmt w:val="lowerLetter"/>
+      <w:lvlText w:val="%2."/>
+      <w:lvlJc w:val="left"/>
+      <w:pPr>
+        <w:ind w:left="1440" w:hanging="360"/>
+      </w:pPr>
+    </w:lvl>
+    <w:lvl w:ilvl="2" w:tplc="0C0A001B" w:tentative="1">
+      <w:start w:val="1"/>
+      <w:numFmt w:val="lowerRoman"/>
+      <w:lvlText w:val="%3."/>
+      <w:lvlJc w:val="right"/>
+      <w:pPr>
+        <w:ind w:left="2160" w:hanging="180"/>
+      </w:pPr>
+    </w:lvl>
+    <w:lvl w:ilvl="3" w:tplc="0C0A000F" w:tentative="1">
+      <w:start w:val="1"/>
+      <w:numFmt w:val="decimal"/>
+      <w:lvlText w:val="%4."/>
+      <w:lvlJc w:val="left"/>
+      <w:pPr>
+        <w:ind w:left="2880" w:hanging="360"/>
+      </w:pPr>
+    </w:lvl>
+    <w:lvl w:ilvl="4" w:tplc="0C0A0019" w:tentative="1">
+      <w:start w:val="1"/>
+      <w:numFmt w:val="lowerLetter"/>
+      <w:lvlText w:val="%5."/>
+      <w:lvlJc w:val="left"/>
+      <w:pPr>
+        <w:ind w:left="3600" w:hanging="360"/>
+      </w:pPr>
+    </w:lvl>
+    <w:lvl w:ilvl="5" w:tplc="0C0A001B" w:tentative="1">
+      <w:start w:val="1"/>
+      <w:numFmt w:val="lowerRoman"/>
+      <w:lvlText w:val="%6."/>
+      <w:lvlJc w:val="right"/>
+      <w:pPr>
+        <w:ind w:left="4320" w:hanging="180"/>
+      </w:pPr>
+    </w:lvl>
+    <w:lvl w:ilvl="6" w:tplc="0C0A000F" w:tentative="1">
+      <w:start w:val="1"/>
+      <w:numFmt w:val="decimal"/>
+      <w:lvlText w:val="%7."/>
+      <w:lvlJc w:val="left"/>
+      <w:pPr>
+        <w:ind w:left="5040" w:hanging="360"/>
+      </w:pPr>
+    </w:lvl>
+    <w:lvl w:ilvl="7" w:tplc="0C0A0019" w:tentative="1">
+      <w:start w:val="1"/>
+      <w:numFmt w:val="lowerLetter"/>
+      <w:lvlText w:val="%8."/>
+      <w:lvlJc w:val="left"/>
+      <w:pPr>
+        <w:ind w:left="5760" w:hanging="360"/>
+      </w:pPr>
+    </w:lvl>
+    <w:lvl w:ilvl="8" w:tplc="0C0A001B" w:tentative="1">
+      <w:start w:val="1"/>
+      <w:numFmt w:val="lowerRoman"/>
+      <w:lvlText w:val="%9."/>
+      <w:lvlJc w:val="right"/>
+      <w:pPr>
+        <w:ind w:left="6480" w:hanging="180"/>
+      </w:pPr>
+    </w:lvl>
+  </w:abstractNum>
+  <w:abstractNum w:abstractNumId="4" w15:restartNumberingAfterBreak="0">
+    <w:nsid w:val="139614FD"/>
+    <w:multiLevelType w:val="hybridMultilevel"/>
+    <w:tmpl w:val="B6D452F4"/>
+    <w:lvl w:ilvl="0" w:tplc="0C0A000F">
+      <w:start w:val="1"/>
+      <w:numFmt w:val="decimal"/>
+      <w:lvlText w:val="%1."/>
+      <w:lvlJc w:val="left"/>
+      <w:pPr>
+        <w:ind w:left="720" w:hanging="360"/>
+      </w:pPr>
+    </w:lvl>
+    <w:lvl w:ilvl="1" w:tplc="0C0A0019" w:tentative="1">
+      <w:start w:val="1"/>
+      <w:numFmt w:val="lowerLetter"/>
+      <w:lvlText w:val="%2."/>
+      <w:lvlJc w:val="left"/>
+      <w:pPr>
+        <w:ind w:left="1440" w:hanging="360"/>
+      </w:pPr>
+    </w:lvl>
+    <w:lvl w:ilvl="2" w:tplc="0C0A001B" w:tentative="1">
+      <w:start w:val="1"/>
+      <w:numFmt w:val="lowerRoman"/>
+      <w:lvlText w:val="%3."/>
+      <w:lvlJc w:val="right"/>
+      <w:pPr>
+        <w:ind w:left="2160" w:hanging="180"/>
+      </w:pPr>
+    </w:lvl>
+    <w:lvl w:ilvl="3" w:tplc="0C0A000F" w:tentative="1">
+      <w:start w:val="1"/>
+      <w:numFmt w:val="decimal"/>
+      <w:lvlText w:val="%4."/>
+      <w:lvlJc w:val="left"/>
+      <w:pPr>
+        <w:ind w:left="2880" w:hanging="360"/>
+      </w:pPr>
+    </w:lvl>
+    <w:lvl w:ilvl="4" w:tplc="0C0A0019" w:tentative="1">
+      <w:start w:val="1"/>
+      <w:numFmt w:val="lowerLetter"/>
+      <w:lvlText w:val="%5."/>
+      <w:lvlJc w:val="left"/>
+      <w:pPr>
+        <w:ind w:left="3600" w:hanging="360"/>
+      </w:pPr>
+    </w:lvl>
+    <w:lvl w:ilvl="5" w:tplc="0C0A001B" w:tentative="1">
+      <w:start w:val="1"/>
+      <w:numFmt w:val="lowerRoman"/>
+      <w:lvlText w:val="%6."/>
+      <w:lvlJc w:val="right"/>
+      <w:pPr>
+        <w:ind w:left="4320" w:hanging="180"/>
+      </w:pPr>
+    </w:lvl>
+    <w:lvl w:ilvl="6" w:tplc="0C0A000F" w:tentative="1">
+      <w:start w:val="1"/>
+      <w:numFmt w:val="decimal"/>
+      <w:lvlText w:val="%7."/>
+      <w:lvlJc w:val="left"/>
+      <w:pPr>
+        <w:ind w:left="5040" w:hanging="360"/>
+      </w:pPr>
+    </w:lvl>
+    <w:lvl w:ilvl="7" w:tplc="0C0A0019" w:tentative="1">
+      <w:start w:val="1"/>
+      <w:numFmt w:val="lowerLetter"/>
+      <w:lvlText w:val="%8."/>
+      <w:lvlJc w:val="left"/>
+      <w:pPr>
+        <w:ind w:left="5760" w:hanging="360"/>
+      </w:pPr>
+    </w:lvl>
+    <w:lvl w:ilvl="8" w:tplc="0C0A001B" w:tentative="1">
+      <w:start w:val="1"/>
+      <w:numFmt w:val="lowerRoman"/>
+      <w:lvlText w:val="%9."/>
+      <w:lvlJc w:val="right"/>
+      <w:pPr>
+        <w:ind w:left="6480" w:hanging="180"/>
+      </w:pPr>
+    </w:lvl>
+  </w:abstractNum>
+  <w:abstractNum w:abstractNumId="5" w15:restartNumberingAfterBreak="0">
+    <w:nsid w:val="26652400"/>
+    <w:multiLevelType w:val="hybridMultilevel"/>
+    <w:tmpl w:val="88DC06CC"/>
+    <w:lvl w:ilvl="0" w:tplc="0C0A000F">
+      <w:start w:val="1"/>
+      <w:numFmt w:val="decimal"/>
+      <w:lvlText w:val="%1."/>
+      <w:lvlJc w:val="left"/>
+      <w:pPr>
+        <w:ind w:left="720" w:hanging="360"/>
+      </w:pPr>
+    </w:lvl>
+    <w:lvl w:ilvl="1" w:tplc="0C0A0019" w:tentative="1">
+      <w:start w:val="1"/>
+      <w:numFmt w:val="lowerLetter"/>
+      <w:lvlText w:val="%2."/>
+      <w:lvlJc w:val="left"/>
+      <w:pPr>
+        <w:ind w:left="1440" w:hanging="360"/>
+      </w:pPr>
+    </w:lvl>
+    <w:lvl w:ilvl="2" w:tplc="0C0A001B" w:tentative="1">
+      <w:start w:val="1"/>
+      <w:numFmt w:val="lowerRoman"/>
+      <w:lvlText w:val="%3."/>
+      <w:lvlJc w:val="right"/>
+      <w:pPr>
+        <w:ind w:left="2160" w:hanging="180"/>
+      </w:pPr>
+    </w:lvl>
+    <w:lvl w:ilvl="3" w:tplc="0C0A000F" w:tentative="1">
+      <w:start w:val="1"/>
+      <w:numFmt w:val="decimal"/>
+      <w:lvlText w:val="%4."/>
+      <w:lvlJc w:val="left"/>
+      <w:pPr>
+        <w:ind w:left="2880" w:hanging="360"/>
+      </w:pPr>
+    </w:lvl>
+    <w:lvl w:ilvl="4" w:tplc="0C0A0019" w:tentative="1">
+      <w:start w:val="1"/>
+      <w:numFmt w:val="lowerLetter"/>
+      <w:lvlText w:val="%5."/>
+      <w:lvlJc w:val="left"/>
+      <w:pPr>
+        <w:ind w:left="3600" w:hanging="360"/>
+      </w:pPr>
+    </w:lvl>
+    <w:lvl w:ilvl="5" w:tplc="0C0A001B" w:tentative="1">
+      <w:start w:val="1"/>
+      <w:numFmt w:val="lowerRoman"/>
+      <w:lvlText w:val="%6."/>
+      <w:lvlJc w:val="right"/>
+      <w:pPr>
+        <w:ind w:left="4320" w:hanging="180"/>
+      </w:pPr>
+    </w:lvl>
+    <w:lvl w:ilvl="6" w:tplc="0C0A000F" w:tentative="1">
+      <w:start w:val="1"/>
+      <w:numFmt w:val="decimal"/>
+      <w:lvlText w:val="%7."/>
+      <w:lvlJc w:val="left"/>
+      <w:pPr>
+        <w:ind w:left="5040" w:hanging="360"/>
+      </w:pPr>
+    </w:lvl>
+    <w:lvl w:ilvl="7" w:tplc="0C0A0019" w:tentative="1">
+      <w:start w:val="1"/>
+      <w:numFmt w:val="lowerLetter"/>
+      <w:lvlText w:val="%8."/>
+      <w:lvlJc w:val="left"/>
+      <w:pPr>
+        <w:ind w:left="5760" w:hanging="360"/>
+      </w:pPr>
+    </w:lvl>
+    <w:lvl w:ilvl="8" w:tplc="0C0A001B" w:tentative="1">
+      <w:start w:val="1"/>
+      <w:numFmt w:val="lowerRoman"/>
+      <w:lvlText w:val="%9."/>
+      <w:lvlJc w:val="right"/>
+      <w:pPr>
+        <w:ind w:left="6480" w:hanging="180"/>
+      </w:pPr>
+    </w:lvl>
+  </w:abstractNum>
+  <w:abstractNum w:abstractNumId="6" w15:restartNumberingAfterBreak="0">
+    <w:nsid w:val="2B577566"/>
+    <w:multiLevelType w:val="hybridMultilevel"/>
+    <w:tmpl w:val="2AE4CC84"/>
+    <w:lvl w:ilvl="0" w:tplc="0C0A000F">
+      <w:start w:val="1"/>
+      <w:numFmt w:val="decimal"/>
+      <w:lvlText w:val="%1."/>
+      <w:lvlJc w:val="left"/>
+      <w:pPr>
+        <w:ind w:left="643" w:hanging="360"/>
+      </w:pPr>
+    </w:lvl>
+    <w:lvl w:ilvl="1" w:tplc="0C0A0019" w:tentative="1">
+      <w:start w:val="1"/>
+      <w:numFmt w:val="lowerLetter"/>
+      <w:lvlText w:val="%2."/>
+      <w:lvlJc w:val="left"/>
+      <w:pPr>
+        <w:ind w:left="1440" w:hanging="360"/>
+      </w:pPr>
+    </w:lvl>
+    <w:lvl w:ilvl="2" w:tplc="0C0A001B" w:tentative="1">
+      <w:start w:val="1"/>
+      <w:numFmt w:val="lowerRoman"/>
+      <w:lvlText w:val="%3."/>
+      <w:lvlJc w:val="right"/>
+      <w:pPr>
+        <w:ind w:left="2160" w:hanging="180"/>
+      </w:pPr>
+    </w:lvl>
+    <w:lvl w:ilvl="3" w:tplc="0C0A000F" w:tentative="1">
+      <w:start w:val="1"/>
+      <w:numFmt w:val="decimal"/>
+      <w:lvlText w:val="%4."/>
+      <w:lvlJc w:val="left"/>
+      <w:pPr>
+        <w:ind w:left="2880" w:hanging="360"/>
+      </w:pPr>
+    </w:lvl>
+    <w:lvl w:ilvl="4" w:tplc="0C0A0019" w:tentative="1">
+      <w:start w:val="1"/>
+      <w:numFmt w:val="lowerLetter"/>
+      <w:lvlText w:val="%5."/>
+      <w:lvlJc w:val="left"/>
+      <w:pPr>
+        <w:ind w:left="3600" w:hanging="360"/>
+      </w:pPr>
+    </w:lvl>
+    <w:lvl w:ilvl="5" w:tplc="0C0A001B" w:tentative="1">
+      <w:start w:val="1"/>
+      <w:numFmt w:val="lowerRoman"/>
+      <w:lvlText w:val="%6."/>
+      <w:lvlJc w:val="right"/>
+      <w:pPr>
+        <w:ind w:left="4320" w:hanging="180"/>
+      </w:pPr>
+    </w:lvl>
+    <w:lvl w:ilvl="6" w:tplc="0C0A000F" w:tentative="1">
+      <w:start w:val="1"/>
+      <w:numFmt w:val="decimal"/>
+      <w:lvlText w:val="%7."/>
+      <w:lvlJc w:val="left"/>
+      <w:pPr>
+        <w:ind w:left="5040" w:hanging="360"/>
+      </w:pPr>
+    </w:lvl>
+    <w:lvl w:ilvl="7" w:tplc="0C0A0019" w:tentative="1">
+      <w:start w:val="1"/>
+      <w:numFmt w:val="lowerLetter"/>
+      <w:lvlText w:val="%8."/>
+      <w:lvlJc w:val="left"/>
+      <w:pPr>
+        <w:ind w:left="5760" w:hanging="360"/>
+      </w:pPr>
+    </w:lvl>
+    <w:lvl w:ilvl="8" w:tplc="0C0A001B" w:tentative="1">
+      <w:start w:val="1"/>
+      <w:numFmt w:val="lowerRoman"/>
+      <w:lvlText w:val="%9."/>
+      <w:lvlJc w:val="right"/>
+      <w:pPr>
+        <w:ind w:left="6480" w:hanging="180"/>
+      </w:pPr>
+    </w:lvl>
+  </w:abstractNum>
+  <w:abstractNum w:abstractNumId="7" w15:restartNumberingAfterBreak="0">
+    <w:nsid w:val="2BDB3290"/>
+    <w:multiLevelType w:val="hybridMultilevel"/>
+    <w:tmpl w:val="139A5BE0"/>
+    <w:lvl w:ilvl="0" w:tplc="0C0A000F">
+      <w:start w:val="1"/>
+      <w:numFmt w:val="decimal"/>
+      <w:lvlText w:val="%1."/>
+      <w:lvlJc w:val="left"/>
+      <w:pPr>
+        <w:ind w:left="720" w:hanging="360"/>
+      </w:pPr>
+    </w:lvl>
+    <w:lvl w:ilvl="1" w:tplc="0C0A0019" w:tentative="1">
+      <w:start w:val="1"/>
+      <w:numFmt w:val="lowerLetter"/>
+      <w:lvlText w:val="%2."/>
+      <w:lvlJc w:val="left"/>
+      <w:pPr>
+        <w:ind w:left="1440" w:hanging="360"/>
+      </w:pPr>
+    </w:lvl>
+    <w:lvl w:ilvl="2" w:tplc="0C0A001B" w:tentative="1">
+      <w:start w:val="1"/>
+      <w:numFmt w:val="lowerRoman"/>
+      <w:lvlText w:val="%3."/>
+      <w:lvlJc w:val="right"/>
+      <w:pPr>
+        <w:ind w:left="2160" w:hanging="180"/>
+      </w:pPr>
+    </w:lvl>
+    <w:lvl w:ilvl="3" w:tplc="0C0A000F" w:tentative="1">
+      <w:start w:val="1"/>
+      <w:numFmt w:val="decimal"/>
+      <w:lvlText w:val="%4."/>
+      <w:lvlJc w:val="left"/>
+      <w:pPr>
+        <w:ind w:left="2880" w:hanging="360"/>
+      </w:pPr>
+    </w:lvl>
+    <w:lvl w:ilvl="4" w:tplc="0C0A0019" w:tentative="1">
+      <w:start w:val="1"/>
+      <w:numFmt w:val="lowerLetter"/>
+      <w:lvlText w:val="%5."/>
+      <w:lvlJc w:val="left"/>
+      <w:pPr>
+        <w:ind w:left="3600" w:hanging="360"/>
+      </w:pPr>
+    </w:lvl>
+    <w:lvl w:ilvl="5" w:tplc="0C0A001B" w:tentative="1">
+      <w:start w:val="1"/>
+      <w:numFmt w:val="lowerRoman"/>
+      <w:lvlText w:val="%6."/>
+      <w:lvlJc w:val="right"/>
+      <w:pPr>
+        <w:ind w:left="4320" w:hanging="180"/>
+      </w:pPr>
+    </w:lvl>
+    <w:lvl w:ilvl="6" w:tplc="0C0A000F" w:tentative="1">
+      <w:start w:val="1"/>
+      <w:numFmt w:val="decimal"/>
+      <w:lvlText w:val="%7."/>
+      <w:lvlJc w:val="left"/>
+      <w:pPr>
+        <w:ind w:left="5040" w:hanging="360"/>
+      </w:pPr>
+    </w:lvl>
+    <w:lvl w:ilvl="7" w:tplc="0C0A0019" w:tentative="1">
+      <w:start w:val="1"/>
+      <w:numFmt w:val="lowerLetter"/>
+      <w:lvlText w:val="%8."/>
+      <w:lvlJc w:val="left"/>
+      <w:pPr>
+        <w:ind w:left="5760" w:hanging="360"/>
+      </w:pPr>
+    </w:lvl>
+    <w:lvl w:ilvl="8" w:tplc="0C0A001B" w:tentative="1">
+      <w:start w:val="1"/>
+      <w:numFmt w:val="lowerRoman"/>
+      <w:lvlText w:val="%9."/>
+      <w:lvlJc w:val="right"/>
+      <w:pPr>
+        <w:ind w:left="6480" w:hanging="180"/>
+      </w:pPr>
+    </w:lvl>
+  </w:abstractNum>
+  <w:abstractNum w:abstractNumId="8" w15:restartNumberingAfterBreak="0">
     <w:nsid w:val="2CAB4FCF"/>
+    <w:multiLevelType w:val="hybridMultilevel"/>
+    <w:tmpl w:val="F6B63D22"/>
+    <w:lvl w:ilvl="0" w:tplc="0C0A000F">
+      <w:start w:val="1"/>
+      <w:numFmt w:val="decimal"/>
+      <w:lvlText w:val="%1."/>
+      <w:lvlJc w:val="left"/>
+      <w:pPr>
+        <w:ind w:left="720" w:hanging="360"/>
+      </w:pPr>
+    </w:lvl>
+    <w:lvl w:ilvl="1" w:tplc="0C0A0019">
+      <w:start w:val="1"/>
+      <w:numFmt w:val="lowerLetter"/>
+      <w:lvlText w:val="%2."/>
+      <w:lvlJc w:val="left"/>
+      <w:pPr>
+        <w:ind w:left="1440" w:hanging="360"/>
+      </w:pPr>
+    </w:lvl>
+    <w:lvl w:ilvl="2" w:tplc="0C0A001B" w:tentative="1">
+      <w:start w:val="1"/>
+      <w:numFmt w:val="lowerRoman"/>
+      <w:lvlText w:val="%3."/>
+      <w:lvlJc w:val="right"/>
+      <w:pPr>
+        <w:ind w:left="2160" w:hanging="180"/>
+      </w:pPr>
+    </w:lvl>
+    <w:lvl w:ilvl="3" w:tplc="0C0A000F" w:tentative="1">
+      <w:start w:val="1"/>
+      <w:numFmt w:val="decimal"/>
+      <w:lvlText w:val="%4."/>
+      <w:lvlJc w:val="left"/>
+      <w:pPr>
+        <w:ind w:left="2880" w:hanging="360"/>
+      </w:pPr>
+    </w:lvl>
+    <w:lvl w:ilvl="4" w:tplc="0C0A0019" w:tentative="1">
+      <w:start w:val="1"/>
+      <w:numFmt w:val="lowerLetter"/>
+      <w:lvlText w:val="%5."/>
+      <w:lvlJc w:val="left"/>
+      <w:pPr>
+        <w:ind w:left="3600" w:hanging="360"/>
+      </w:pPr>
+    </w:lvl>
+    <w:lvl w:ilvl="5" w:tplc="0C0A001B" w:tentative="1">
+      <w:start w:val="1"/>
+      <w:numFmt w:val="lowerRoman"/>
+      <w:lvlText w:val="%6."/>
+      <w:lvlJc w:val="right"/>
+      <w:pPr>
+        <w:ind w:left="4320" w:hanging="180"/>
+      </w:pPr>
+    </w:lvl>
+    <w:lvl w:ilvl="6" w:tplc="0C0A000F" w:tentative="1">
+      <w:start w:val="1"/>
+      <w:numFmt w:val="decimal"/>
+      <w:lvlText w:val="%7."/>
+      <w:lvlJc w:val="left"/>
+      <w:pPr>
+        <w:ind w:left="5040" w:hanging="360"/>
+      </w:pPr>
+    </w:lvl>
+    <w:lvl w:ilvl="7" w:tplc="0C0A0019" w:tentative="1">
+      <w:start w:val="1"/>
+      <w:numFmt w:val="lowerLetter"/>
+      <w:lvlText w:val="%8."/>
+      <w:lvlJc w:val="left"/>
+      <w:pPr>
+        <w:ind w:left="5760" w:hanging="360"/>
+      </w:pPr>
+    </w:lvl>
+    <w:lvl w:ilvl="8" w:tplc="0C0A001B" w:tentative="1">
+      <w:start w:val="1"/>
+      <w:numFmt w:val="lowerRoman"/>
+      <w:lvlText w:val="%9."/>
+      <w:lvlJc w:val="right"/>
+      <w:pPr>
+        <w:ind w:left="6480" w:hanging="180"/>
+      </w:pPr>
+    </w:lvl>
+  </w:abstractNum>
+  <w:abstractNum w:abstractNumId="9" w15:restartNumberingAfterBreak="0">
+    <w:nsid w:val="2EE8267D"/>
+    <w:multiLevelType w:val="hybridMultilevel"/>
+    <w:tmpl w:val="769802C0"/>
+    <w:lvl w:ilvl="0" w:tplc="0C0A000F">
+      <w:start w:val="1"/>
+      <w:numFmt w:val="decimal"/>
+      <w:lvlText w:val="%1."/>
+      <w:lvlJc w:val="left"/>
+      <w:pPr>
+        <w:ind w:left="720" w:hanging="360"/>
+      </w:pPr>
+    </w:lvl>
+    <w:lvl w:ilvl="1" w:tplc="0C0A0019" w:tentative="1">
+      <w:start w:val="1"/>
+      <w:numFmt w:val="lowerLetter"/>
+      <w:lvlText w:val="%2."/>
+      <w:lvlJc w:val="left"/>
+      <w:pPr>
+        <w:ind w:left="1440" w:hanging="360"/>
+      </w:pPr>
+    </w:lvl>
+    <w:lvl w:ilvl="2" w:tplc="0C0A001B" w:tentative="1">
+      <w:start w:val="1"/>
+      <w:numFmt w:val="lowerRoman"/>
+      <w:lvlText w:val="%3."/>
+      <w:lvlJc w:val="right"/>
+      <w:pPr>
+        <w:ind w:left="2160" w:hanging="180"/>
+      </w:pPr>
+    </w:lvl>
+    <w:lvl w:ilvl="3" w:tplc="0C0A000F" w:tentative="1">
+      <w:start w:val="1"/>
+      <w:numFmt w:val="decimal"/>
+      <w:lvlText w:val="%4."/>
+      <w:lvlJc w:val="left"/>
+      <w:pPr>
+        <w:ind w:left="2880" w:hanging="360"/>
+      </w:pPr>
+    </w:lvl>
+    <w:lvl w:ilvl="4" w:tplc="0C0A0019" w:tentative="1">
+      <w:start w:val="1"/>
+      <w:numFmt w:val="lowerLetter"/>
+      <w:lvlText w:val="%5."/>
+      <w:lvlJc w:val="left"/>
+      <w:pPr>
+        <w:ind w:left="3600" w:hanging="360"/>
+      </w:pPr>
+    </w:lvl>
+    <w:lvl w:ilvl="5" w:tplc="0C0A001B" w:tentative="1">
+      <w:start w:val="1"/>
+      <w:numFmt w:val="lowerRoman"/>
+      <w:lvlText w:val="%6."/>
+      <w:lvlJc w:val="right"/>
+      <w:pPr>
+        <w:ind w:left="4320" w:hanging="180"/>
+      </w:pPr>
+    </w:lvl>
+    <w:lvl w:ilvl="6" w:tplc="0C0A000F" w:tentative="1">
+      <w:start w:val="1"/>
+      <w:numFmt w:val="decimal"/>
+      <w:lvlText w:val="%7."/>
+      <w:lvlJc w:val="left"/>
+      <w:pPr>
+        <w:ind w:left="5040" w:hanging="360"/>
+      </w:pPr>
+    </w:lvl>
+    <w:lvl w:ilvl="7" w:tplc="0C0A0019" w:tentative="1">
+      <w:start w:val="1"/>
+      <w:numFmt w:val="lowerLetter"/>
+      <w:lvlText w:val="%8."/>
+      <w:lvlJc w:val="left"/>
+      <w:pPr>
+        <w:ind w:left="5760" w:hanging="360"/>
+      </w:pPr>
+    </w:lvl>
+    <w:lvl w:ilvl="8" w:tplc="0C0A001B" w:tentative="1">
+      <w:start w:val="1"/>
+      <w:numFmt w:val="lowerRoman"/>
+      <w:lvlText w:val="%9."/>
+      <w:lvlJc w:val="right"/>
+      <w:pPr>
+        <w:ind w:left="6480" w:hanging="180"/>
+      </w:pPr>
+    </w:lvl>
+  </w:abstractNum>
+  <w:abstractNum w:abstractNumId="10" w15:restartNumberingAfterBreak="0">
+    <w:nsid w:val="30A85F9A"/>
+    <w:multiLevelType w:val="hybridMultilevel"/>
+    <w:tmpl w:val="B68E0418"/>
+    <w:lvl w:ilvl="0" w:tplc="0C0A000F">
+      <w:start w:val="1"/>
+      <w:numFmt w:val="decimal"/>
+      <w:lvlText w:val="%1."/>
+      <w:lvlJc w:val="left"/>
+      <w:pPr>
+        <w:ind w:left="720" w:hanging="360"/>
+      </w:pPr>
+    </w:lvl>
+    <w:lvl w:ilvl="1" w:tplc="0C0A0019" w:tentative="1">
+      <w:start w:val="1"/>
+      <w:numFmt w:val="lowerLetter"/>
+      <w:lvlText w:val="%2."/>
+      <w:lvlJc w:val="left"/>
+      <w:pPr>
+        <w:ind w:left="1440" w:hanging="360"/>
+      </w:pPr>
+    </w:lvl>
+    <w:lvl w:ilvl="2" w:tplc="0C0A001B" w:tentative="1">
+      <w:start w:val="1"/>
+      <w:numFmt w:val="lowerRoman"/>
+      <w:lvlText w:val="%3."/>
+      <w:lvlJc w:val="right"/>
+      <w:pPr>
+        <w:ind w:left="2160" w:hanging="180"/>
+      </w:pPr>
+    </w:lvl>
+    <w:lvl w:ilvl="3" w:tplc="0C0A000F" w:tentative="1">
+      <w:start w:val="1"/>
+      <w:numFmt w:val="decimal"/>
+      <w:lvlText w:val="%4."/>
+      <w:lvlJc w:val="left"/>
+      <w:pPr>
+        <w:ind w:left="2880" w:hanging="360"/>
+      </w:pPr>
+    </w:lvl>
+    <w:lvl w:ilvl="4" w:tplc="0C0A0019" w:tentative="1">
+      <w:start w:val="1"/>
+      <w:numFmt w:val="lowerLetter"/>
+      <w:lvlText w:val="%5."/>
+      <w:lvlJc w:val="left"/>
+      <w:pPr>
+        <w:ind w:left="3600" w:hanging="360"/>
+      </w:pPr>
+    </w:lvl>
+    <w:lvl w:ilvl="5" w:tplc="0C0A001B" w:tentative="1">
+      <w:start w:val="1"/>
+      <w:numFmt w:val="lowerRoman"/>
+      <w:lvlText w:val="%6."/>
+      <w:lvlJc w:val="right"/>
+      <w:pPr>
+        <w:ind w:left="4320" w:hanging="180"/>
+      </w:pPr>
+    </w:lvl>
+    <w:lvl w:ilvl="6" w:tplc="0C0A000F" w:tentative="1">
+      <w:start w:val="1"/>
+      <w:numFmt w:val="decimal"/>
+      <w:lvlText w:val="%7."/>
+      <w:lvlJc w:val="left"/>
+      <w:pPr>
+        <w:ind w:left="5040" w:hanging="360"/>
+      </w:pPr>
+    </w:lvl>
+    <w:lvl w:ilvl="7" w:tplc="0C0A0019" w:tentative="1">
+      <w:start w:val="1"/>
+      <w:numFmt w:val="lowerLetter"/>
+      <w:lvlText w:val="%8."/>
+      <w:lvlJc w:val="left"/>
+      <w:pPr>
+        <w:ind w:left="5760" w:hanging="360"/>
+      </w:pPr>
+    </w:lvl>
+    <w:lvl w:ilvl="8" w:tplc="0C0A001B" w:tentative="1">
+      <w:start w:val="1"/>
+      <w:numFmt w:val="lowerRoman"/>
+      <w:lvlText w:val="%9."/>
+      <w:lvlJc w:val="right"/>
+      <w:pPr>
+        <w:ind w:left="6480" w:hanging="180"/>
+      </w:pPr>
+    </w:lvl>
+  </w:abstractNum>
+  <w:abstractNum w:abstractNumId="11" w15:restartNumberingAfterBreak="0">
+    <w:nsid w:val="33AC18A9"/>
+    <w:multiLevelType w:val="hybridMultilevel"/>
+    <w:tmpl w:val="A080C566"/>
+    <w:lvl w:ilvl="0" w:tplc="0C0A000F">
+      <w:start w:val="1"/>
+      <w:numFmt w:val="decimal"/>
+      <w:lvlText w:val="%1."/>
+      <w:lvlJc w:val="left"/>
+      <w:pPr>
+        <w:ind w:left="720" w:hanging="360"/>
+      </w:pPr>
+    </w:lvl>
+    <w:lvl w:ilvl="1" w:tplc="0C0A0019" w:tentative="1">
+      <w:start w:val="1"/>
+      <w:numFmt w:val="lowerLetter"/>
+      <w:lvlText w:val="%2."/>
+      <w:lvlJc w:val="left"/>
+      <w:pPr>
+        <w:ind w:left="1440" w:hanging="360"/>
+      </w:pPr>
+    </w:lvl>
+    <w:lvl w:ilvl="2" w:tplc="0C0A001B" w:tentative="1">
+      <w:start w:val="1"/>
+      <w:numFmt w:val="lowerRoman"/>
+      <w:lvlText w:val="%3."/>
+      <w:lvlJc w:val="right"/>
+      <w:pPr>
+        <w:ind w:left="2160" w:hanging="180"/>
+      </w:pPr>
+    </w:lvl>
+    <w:lvl w:ilvl="3" w:tplc="0C0A000F" w:tentative="1">
+      <w:start w:val="1"/>
+      <w:numFmt w:val="decimal"/>
+      <w:lvlText w:val="%4."/>
+      <w:lvlJc w:val="left"/>
+      <w:pPr>
+        <w:ind w:left="2880" w:hanging="360"/>
+      </w:pPr>
+    </w:lvl>
+    <w:lvl w:ilvl="4" w:tplc="0C0A0019" w:tentative="1">
+      <w:start w:val="1"/>
+      <w:numFmt w:val="lowerLetter"/>
+      <w:lvlText w:val="%5."/>
+      <w:lvlJc w:val="left"/>
+      <w:pPr>
+        <w:ind w:left="3600" w:hanging="360"/>
+      </w:pPr>
+    </w:lvl>
+    <w:lvl w:ilvl="5" w:tplc="0C0A001B" w:tentative="1">
+      <w:start w:val="1"/>
+      <w:numFmt w:val="lowerRoman"/>
+      <w:lvlText w:val="%6."/>
+      <w:lvlJc w:val="right"/>
+      <w:pPr>
+        <w:ind w:left="4320" w:hanging="180"/>
+      </w:pPr>
+    </w:lvl>
+    <w:lvl w:ilvl="6" w:tplc="0C0A000F" w:tentative="1">
+      <w:start w:val="1"/>
+      <w:numFmt w:val="decimal"/>
+      <w:lvlText w:val="%7."/>
+      <w:lvlJc w:val="left"/>
+      <w:pPr>
+        <w:ind w:left="5040" w:hanging="360"/>
+      </w:pPr>
+    </w:lvl>
+    <w:lvl w:ilvl="7" w:tplc="0C0A0019" w:tentative="1">
+      <w:start w:val="1"/>
+      <w:numFmt w:val="lowerLetter"/>
+      <w:lvlText w:val="%8."/>
+      <w:lvlJc w:val="left"/>
+      <w:pPr>
+        <w:ind w:left="5760" w:hanging="360"/>
+      </w:pPr>
+    </w:lvl>
+    <w:lvl w:ilvl="8" w:tplc="0C0A001B" w:tentative="1">
+      <w:start w:val="1"/>
+      <w:numFmt w:val="lowerRoman"/>
+      <w:lvlText w:val="%9."/>
+      <w:lvlJc w:val="right"/>
+      <w:pPr>
+        <w:ind w:left="6480" w:hanging="180"/>
+      </w:pPr>
+    </w:lvl>
+  </w:abstractNum>
+  <w:abstractNum w:abstractNumId="12" w15:restartNumberingAfterBreak="0">
+    <w:nsid w:val="3DAC3C29"/>
     <w:multiLevelType w:val="hybridMultilevel"/>
     <w:tmpl w:val="19647B46"/>
     <w:lvl w:ilvl="0" w:tplc="0C0A000F">
@@ -2254,7 +4575,93 @@
       </w:pPr>
     </w:lvl>
   </w:abstractNum>
-  <w:abstractNum w:abstractNumId="2" w15:restartNumberingAfterBreak="0">
+  <w:abstractNum w:abstractNumId="13" w15:restartNumberingAfterBreak="0">
+    <w:nsid w:val="45C857DF"/>
+    <w:multiLevelType w:val="hybridMultilevel"/>
+    <w:tmpl w:val="C0446ECE"/>
+    <w:lvl w:ilvl="0" w:tplc="0C0A000F">
+      <w:start w:val="1"/>
+      <w:numFmt w:val="decimal"/>
+      <w:lvlText w:val="%1."/>
+      <w:lvlJc w:val="left"/>
+      <w:pPr>
+        <w:ind w:left="720" w:hanging="360"/>
+      </w:pPr>
+    </w:lvl>
+    <w:lvl w:ilvl="1" w:tplc="0C0A0019" w:tentative="1">
+      <w:start w:val="1"/>
+      <w:numFmt w:val="lowerLetter"/>
+      <w:lvlText w:val="%2."/>
+      <w:lvlJc w:val="left"/>
+      <w:pPr>
+        <w:ind w:left="1440" w:hanging="360"/>
+      </w:pPr>
+    </w:lvl>
+    <w:lvl w:ilvl="2" w:tplc="0C0A001B" w:tentative="1">
+      <w:start w:val="1"/>
+      <w:numFmt w:val="lowerRoman"/>
+      <w:lvlText w:val="%3."/>
+      <w:lvlJc w:val="right"/>
+      <w:pPr>
+        <w:ind w:left="2160" w:hanging="180"/>
+      </w:pPr>
+    </w:lvl>
+    <w:lvl w:ilvl="3" w:tplc="0C0A000F" w:tentative="1">
+      <w:start w:val="1"/>
+      <w:numFmt w:val="decimal"/>
+      <w:lvlText w:val="%4."/>
+      <w:lvlJc w:val="left"/>
+      <w:pPr>
+        <w:ind w:left="2880" w:hanging="360"/>
+      </w:pPr>
+    </w:lvl>
+    <w:lvl w:ilvl="4" w:tplc="0C0A0019" w:tentative="1">
+      <w:start w:val="1"/>
+      <w:numFmt w:val="lowerLetter"/>
+      <w:lvlText w:val="%5."/>
+      <w:lvlJc w:val="left"/>
+      <w:pPr>
+        <w:ind w:left="3600" w:hanging="360"/>
+      </w:pPr>
+    </w:lvl>
+    <w:lvl w:ilvl="5" w:tplc="0C0A001B" w:tentative="1">
+      <w:start w:val="1"/>
+      <w:numFmt w:val="lowerRoman"/>
+      <w:lvlText w:val="%6."/>
+      <w:lvlJc w:val="right"/>
+      <w:pPr>
+        <w:ind w:left="4320" w:hanging="180"/>
+      </w:pPr>
+    </w:lvl>
+    <w:lvl w:ilvl="6" w:tplc="0C0A000F" w:tentative="1">
+      <w:start w:val="1"/>
+      <w:numFmt w:val="decimal"/>
+      <w:lvlText w:val="%7."/>
+      <w:lvlJc w:val="left"/>
+      <w:pPr>
+        <w:ind w:left="5040" w:hanging="360"/>
+      </w:pPr>
+    </w:lvl>
+    <w:lvl w:ilvl="7" w:tplc="0C0A0019" w:tentative="1">
+      <w:start w:val="1"/>
+      <w:numFmt w:val="lowerLetter"/>
+      <w:lvlText w:val="%8."/>
+      <w:lvlJc w:val="left"/>
+      <w:pPr>
+        <w:ind w:left="5760" w:hanging="360"/>
+      </w:pPr>
+    </w:lvl>
+    <w:lvl w:ilvl="8" w:tplc="0C0A001B" w:tentative="1">
+      <w:start w:val="1"/>
+      <w:numFmt w:val="lowerRoman"/>
+      <w:lvlText w:val="%9."/>
+      <w:lvlJc w:val="right"/>
+      <w:pPr>
+        <w:ind w:left="6480" w:hanging="180"/>
+      </w:pPr>
+    </w:lvl>
+  </w:abstractNum>
+  <w:abstractNum w:abstractNumId="14" w15:restartNumberingAfterBreak="0">
     <w:nsid w:val="56B65B72"/>
     <w:multiLevelType w:val="multilevel"/>
     <w:tmpl w:val="6CD0FC18"/>
@@ -2356,7 +4763,351 @@
       </w:rPr>
     </w:lvl>
   </w:abstractNum>
-  <w:abstractNum w:abstractNumId="3" w15:restartNumberingAfterBreak="0">
+  <w:abstractNum w:abstractNumId="15" w15:restartNumberingAfterBreak="0">
+    <w:nsid w:val="5DBB0E4C"/>
+    <w:multiLevelType w:val="hybridMultilevel"/>
+    <w:tmpl w:val="71C86286"/>
+    <w:lvl w:ilvl="0" w:tplc="0C0A000F">
+      <w:start w:val="1"/>
+      <w:numFmt w:val="decimal"/>
+      <w:lvlText w:val="%1."/>
+      <w:lvlJc w:val="left"/>
+      <w:pPr>
+        <w:ind w:left="3600" w:hanging="360"/>
+      </w:pPr>
+    </w:lvl>
+    <w:lvl w:ilvl="1" w:tplc="0C0A0019" w:tentative="1">
+      <w:start w:val="1"/>
+      <w:numFmt w:val="lowerLetter"/>
+      <w:lvlText w:val="%2."/>
+      <w:lvlJc w:val="left"/>
+      <w:pPr>
+        <w:ind w:left="4320" w:hanging="360"/>
+      </w:pPr>
+    </w:lvl>
+    <w:lvl w:ilvl="2" w:tplc="0C0A001B" w:tentative="1">
+      <w:start w:val="1"/>
+      <w:numFmt w:val="lowerRoman"/>
+      <w:lvlText w:val="%3."/>
+      <w:lvlJc w:val="right"/>
+      <w:pPr>
+        <w:ind w:left="5040" w:hanging="180"/>
+      </w:pPr>
+    </w:lvl>
+    <w:lvl w:ilvl="3" w:tplc="0C0A000F" w:tentative="1">
+      <w:start w:val="1"/>
+      <w:numFmt w:val="decimal"/>
+      <w:lvlText w:val="%4."/>
+      <w:lvlJc w:val="left"/>
+      <w:pPr>
+        <w:ind w:left="5760" w:hanging="360"/>
+      </w:pPr>
+    </w:lvl>
+    <w:lvl w:ilvl="4" w:tplc="0C0A0019" w:tentative="1">
+      <w:start w:val="1"/>
+      <w:numFmt w:val="lowerLetter"/>
+      <w:lvlText w:val="%5."/>
+      <w:lvlJc w:val="left"/>
+      <w:pPr>
+        <w:ind w:left="6480" w:hanging="360"/>
+      </w:pPr>
+    </w:lvl>
+    <w:lvl w:ilvl="5" w:tplc="0C0A001B" w:tentative="1">
+      <w:start w:val="1"/>
+      <w:numFmt w:val="lowerRoman"/>
+      <w:lvlText w:val="%6."/>
+      <w:lvlJc w:val="right"/>
+      <w:pPr>
+        <w:ind w:left="7200" w:hanging="180"/>
+      </w:pPr>
+    </w:lvl>
+    <w:lvl w:ilvl="6" w:tplc="0C0A000F" w:tentative="1">
+      <w:start w:val="1"/>
+      <w:numFmt w:val="decimal"/>
+      <w:lvlText w:val="%7."/>
+      <w:lvlJc w:val="left"/>
+      <w:pPr>
+        <w:ind w:left="7920" w:hanging="360"/>
+      </w:pPr>
+    </w:lvl>
+    <w:lvl w:ilvl="7" w:tplc="0C0A0019" w:tentative="1">
+      <w:start w:val="1"/>
+      <w:numFmt w:val="lowerLetter"/>
+      <w:lvlText w:val="%8."/>
+      <w:lvlJc w:val="left"/>
+      <w:pPr>
+        <w:ind w:left="8640" w:hanging="360"/>
+      </w:pPr>
+    </w:lvl>
+    <w:lvl w:ilvl="8" w:tplc="0C0A001B" w:tentative="1">
+      <w:start w:val="1"/>
+      <w:numFmt w:val="lowerRoman"/>
+      <w:lvlText w:val="%9."/>
+      <w:lvlJc w:val="right"/>
+      <w:pPr>
+        <w:ind w:left="9360" w:hanging="180"/>
+      </w:pPr>
+    </w:lvl>
+  </w:abstractNum>
+  <w:abstractNum w:abstractNumId="16" w15:restartNumberingAfterBreak="0">
+    <w:nsid w:val="5F7C6D38"/>
+    <w:multiLevelType w:val="hybridMultilevel"/>
+    <w:tmpl w:val="A96C1C06"/>
+    <w:lvl w:ilvl="0" w:tplc="0C0A000F">
+      <w:start w:val="1"/>
+      <w:numFmt w:val="decimal"/>
+      <w:lvlText w:val="%1."/>
+      <w:lvlJc w:val="left"/>
+      <w:pPr>
+        <w:ind w:left="720" w:hanging="360"/>
+      </w:pPr>
+    </w:lvl>
+    <w:lvl w:ilvl="1" w:tplc="0C0A0019" w:tentative="1">
+      <w:start w:val="1"/>
+      <w:numFmt w:val="lowerLetter"/>
+      <w:lvlText w:val="%2."/>
+      <w:lvlJc w:val="left"/>
+      <w:pPr>
+        <w:ind w:left="1440" w:hanging="360"/>
+      </w:pPr>
+    </w:lvl>
+    <w:lvl w:ilvl="2" w:tplc="0C0A001B" w:tentative="1">
+      <w:start w:val="1"/>
+      <w:numFmt w:val="lowerRoman"/>
+      <w:lvlText w:val="%3."/>
+      <w:lvlJc w:val="right"/>
+      <w:pPr>
+        <w:ind w:left="2160" w:hanging="180"/>
+      </w:pPr>
+    </w:lvl>
+    <w:lvl w:ilvl="3" w:tplc="0C0A000F" w:tentative="1">
+      <w:start w:val="1"/>
+      <w:numFmt w:val="decimal"/>
+      <w:lvlText w:val="%4."/>
+      <w:lvlJc w:val="left"/>
+      <w:pPr>
+        <w:ind w:left="2880" w:hanging="360"/>
+      </w:pPr>
+    </w:lvl>
+    <w:lvl w:ilvl="4" w:tplc="0C0A0019" w:tentative="1">
+      <w:start w:val="1"/>
+      <w:numFmt w:val="lowerLetter"/>
+      <w:lvlText w:val="%5."/>
+      <w:lvlJc w:val="left"/>
+      <w:pPr>
+        <w:ind w:left="3600" w:hanging="360"/>
+      </w:pPr>
+    </w:lvl>
+    <w:lvl w:ilvl="5" w:tplc="0C0A001B" w:tentative="1">
+      <w:start w:val="1"/>
+      <w:numFmt w:val="lowerRoman"/>
+      <w:lvlText w:val="%6."/>
+      <w:lvlJc w:val="right"/>
+      <w:pPr>
+        <w:ind w:left="4320" w:hanging="180"/>
+      </w:pPr>
+    </w:lvl>
+    <w:lvl w:ilvl="6" w:tplc="0C0A000F" w:tentative="1">
+      <w:start w:val="1"/>
+      <w:numFmt w:val="decimal"/>
+      <w:lvlText w:val="%7."/>
+      <w:lvlJc w:val="left"/>
+      <w:pPr>
+        <w:ind w:left="5040" w:hanging="360"/>
+      </w:pPr>
+    </w:lvl>
+    <w:lvl w:ilvl="7" w:tplc="0C0A0019" w:tentative="1">
+      <w:start w:val="1"/>
+      <w:numFmt w:val="lowerLetter"/>
+      <w:lvlText w:val="%8."/>
+      <w:lvlJc w:val="left"/>
+      <w:pPr>
+        <w:ind w:left="5760" w:hanging="360"/>
+      </w:pPr>
+    </w:lvl>
+    <w:lvl w:ilvl="8" w:tplc="0C0A001B" w:tentative="1">
+      <w:start w:val="1"/>
+      <w:numFmt w:val="lowerRoman"/>
+      <w:lvlText w:val="%9."/>
+      <w:lvlJc w:val="right"/>
+      <w:pPr>
+        <w:ind w:left="6480" w:hanging="180"/>
+      </w:pPr>
+    </w:lvl>
+  </w:abstractNum>
+  <w:abstractNum w:abstractNumId="17" w15:restartNumberingAfterBreak="0">
+    <w:nsid w:val="6F8059C0"/>
+    <w:multiLevelType w:val="hybridMultilevel"/>
+    <w:tmpl w:val="D5C4774E"/>
+    <w:lvl w:ilvl="0" w:tplc="0C0A000F">
+      <w:start w:val="1"/>
+      <w:numFmt w:val="decimal"/>
+      <w:lvlText w:val="%1."/>
+      <w:lvlJc w:val="left"/>
+      <w:pPr>
+        <w:ind w:left="720" w:hanging="360"/>
+      </w:pPr>
+    </w:lvl>
+    <w:lvl w:ilvl="1" w:tplc="0C0A0019" w:tentative="1">
+      <w:start w:val="1"/>
+      <w:numFmt w:val="lowerLetter"/>
+      <w:lvlText w:val="%2."/>
+      <w:lvlJc w:val="left"/>
+      <w:pPr>
+        <w:ind w:left="1440" w:hanging="360"/>
+      </w:pPr>
+    </w:lvl>
+    <w:lvl w:ilvl="2" w:tplc="0C0A001B" w:tentative="1">
+      <w:start w:val="1"/>
+      <w:numFmt w:val="lowerRoman"/>
+      <w:lvlText w:val="%3."/>
+      <w:lvlJc w:val="right"/>
+      <w:pPr>
+        <w:ind w:left="2160" w:hanging="180"/>
+      </w:pPr>
+    </w:lvl>
+    <w:lvl w:ilvl="3" w:tplc="0C0A000F" w:tentative="1">
+      <w:start w:val="1"/>
+      <w:numFmt w:val="decimal"/>
+      <w:lvlText w:val="%4."/>
+      <w:lvlJc w:val="left"/>
+      <w:pPr>
+        <w:ind w:left="2880" w:hanging="360"/>
+      </w:pPr>
+    </w:lvl>
+    <w:lvl w:ilvl="4" w:tplc="0C0A0019" w:tentative="1">
+      <w:start w:val="1"/>
+      <w:numFmt w:val="lowerLetter"/>
+      <w:lvlText w:val="%5."/>
+      <w:lvlJc w:val="left"/>
+      <w:pPr>
+        <w:ind w:left="3600" w:hanging="360"/>
+      </w:pPr>
+    </w:lvl>
+    <w:lvl w:ilvl="5" w:tplc="0C0A001B" w:tentative="1">
+      <w:start w:val="1"/>
+      <w:numFmt w:val="lowerRoman"/>
+      <w:lvlText w:val="%6."/>
+      <w:lvlJc w:val="right"/>
+      <w:pPr>
+        <w:ind w:left="4320" w:hanging="180"/>
+      </w:pPr>
+    </w:lvl>
+    <w:lvl w:ilvl="6" w:tplc="0C0A000F" w:tentative="1">
+      <w:start w:val="1"/>
+      <w:numFmt w:val="decimal"/>
+      <w:lvlText w:val="%7."/>
+      <w:lvlJc w:val="left"/>
+      <w:pPr>
+        <w:ind w:left="5040" w:hanging="360"/>
+      </w:pPr>
+    </w:lvl>
+    <w:lvl w:ilvl="7" w:tplc="0C0A0019" w:tentative="1">
+      <w:start w:val="1"/>
+      <w:numFmt w:val="lowerLetter"/>
+      <w:lvlText w:val="%8."/>
+      <w:lvlJc w:val="left"/>
+      <w:pPr>
+        <w:ind w:left="5760" w:hanging="360"/>
+      </w:pPr>
+    </w:lvl>
+    <w:lvl w:ilvl="8" w:tplc="0C0A001B" w:tentative="1">
+      <w:start w:val="1"/>
+      <w:numFmt w:val="lowerRoman"/>
+      <w:lvlText w:val="%9."/>
+      <w:lvlJc w:val="right"/>
+      <w:pPr>
+        <w:ind w:left="6480" w:hanging="180"/>
+      </w:pPr>
+    </w:lvl>
+  </w:abstractNum>
+  <w:abstractNum w:abstractNumId="18" w15:restartNumberingAfterBreak="0">
+    <w:nsid w:val="73560065"/>
+    <w:multiLevelType w:val="hybridMultilevel"/>
+    <w:tmpl w:val="BABAE1AA"/>
+    <w:lvl w:ilvl="0" w:tplc="0C0A000F">
+      <w:start w:val="1"/>
+      <w:numFmt w:val="decimal"/>
+      <w:lvlText w:val="%1."/>
+      <w:lvlJc w:val="left"/>
+      <w:pPr>
+        <w:ind w:left="720" w:hanging="360"/>
+      </w:pPr>
+    </w:lvl>
+    <w:lvl w:ilvl="1" w:tplc="0C0A0019" w:tentative="1">
+      <w:start w:val="1"/>
+      <w:numFmt w:val="lowerLetter"/>
+      <w:lvlText w:val="%2."/>
+      <w:lvlJc w:val="left"/>
+      <w:pPr>
+        <w:ind w:left="1440" w:hanging="360"/>
+      </w:pPr>
+    </w:lvl>
+    <w:lvl w:ilvl="2" w:tplc="0C0A001B" w:tentative="1">
+      <w:start w:val="1"/>
+      <w:numFmt w:val="lowerRoman"/>
+      <w:lvlText w:val="%3."/>
+      <w:lvlJc w:val="right"/>
+      <w:pPr>
+        <w:ind w:left="2160" w:hanging="180"/>
+      </w:pPr>
+    </w:lvl>
+    <w:lvl w:ilvl="3" w:tplc="0C0A000F" w:tentative="1">
+      <w:start w:val="1"/>
+      <w:numFmt w:val="decimal"/>
+      <w:lvlText w:val="%4."/>
+      <w:lvlJc w:val="left"/>
+      <w:pPr>
+        <w:ind w:left="2880" w:hanging="360"/>
+      </w:pPr>
+    </w:lvl>
+    <w:lvl w:ilvl="4" w:tplc="0C0A0019" w:tentative="1">
+      <w:start w:val="1"/>
+      <w:numFmt w:val="lowerLetter"/>
+      <w:lvlText w:val="%5."/>
+      <w:lvlJc w:val="left"/>
+      <w:pPr>
+        <w:ind w:left="3600" w:hanging="360"/>
+      </w:pPr>
+    </w:lvl>
+    <w:lvl w:ilvl="5" w:tplc="0C0A001B" w:tentative="1">
+      <w:start w:val="1"/>
+      <w:numFmt w:val="lowerRoman"/>
+      <w:lvlText w:val="%6."/>
+      <w:lvlJc w:val="right"/>
+      <w:pPr>
+        <w:ind w:left="4320" w:hanging="180"/>
+      </w:pPr>
+    </w:lvl>
+    <w:lvl w:ilvl="6" w:tplc="0C0A000F" w:tentative="1">
+      <w:start w:val="1"/>
+      <w:numFmt w:val="decimal"/>
+      <w:lvlText w:val="%7."/>
+      <w:lvlJc w:val="left"/>
+      <w:pPr>
+        <w:ind w:left="5040" w:hanging="360"/>
+      </w:pPr>
+    </w:lvl>
+    <w:lvl w:ilvl="7" w:tplc="0C0A0019" w:tentative="1">
+      <w:start w:val="1"/>
+      <w:numFmt w:val="lowerLetter"/>
+      <w:lvlText w:val="%8."/>
+      <w:lvlJc w:val="left"/>
+      <w:pPr>
+        <w:ind w:left="5760" w:hanging="360"/>
+      </w:pPr>
+    </w:lvl>
+    <w:lvl w:ilvl="8" w:tplc="0C0A001B" w:tentative="1">
+      <w:start w:val="1"/>
+      <w:numFmt w:val="lowerRoman"/>
+      <w:lvlText w:val="%9."/>
+      <w:lvlJc w:val="right"/>
+      <w:pPr>
+        <w:ind w:left="6480" w:hanging="180"/>
+      </w:pPr>
+    </w:lvl>
+  </w:abstractNum>
+  <w:abstractNum w:abstractNumId="19" w15:restartNumberingAfterBreak="0">
     <w:nsid w:val="75116F4B"/>
     <w:multiLevelType w:val="multilevel"/>
     <w:tmpl w:val="6CD0FC18"/>
@@ -2458,17 +5209,243 @@
       </w:rPr>
     </w:lvl>
   </w:abstractNum>
+  <w:abstractNum w:abstractNumId="20" w15:restartNumberingAfterBreak="0">
+    <w:nsid w:val="77733C7A"/>
+    <w:multiLevelType w:val="hybridMultilevel"/>
+    <w:tmpl w:val="C2329494"/>
+    <w:lvl w:ilvl="0" w:tplc="0C0A000F">
+      <w:start w:val="1"/>
+      <w:numFmt w:val="decimal"/>
+      <w:lvlText w:val="%1."/>
+      <w:lvlJc w:val="left"/>
+      <w:pPr>
+        <w:ind w:left="720" w:hanging="360"/>
+      </w:pPr>
+    </w:lvl>
+    <w:lvl w:ilvl="1" w:tplc="0C0A0019" w:tentative="1">
+      <w:start w:val="1"/>
+      <w:numFmt w:val="lowerLetter"/>
+      <w:lvlText w:val="%2."/>
+      <w:lvlJc w:val="left"/>
+      <w:pPr>
+        <w:ind w:left="1440" w:hanging="360"/>
+      </w:pPr>
+    </w:lvl>
+    <w:lvl w:ilvl="2" w:tplc="0C0A001B" w:tentative="1">
+      <w:start w:val="1"/>
+      <w:numFmt w:val="lowerRoman"/>
+      <w:lvlText w:val="%3."/>
+      <w:lvlJc w:val="right"/>
+      <w:pPr>
+        <w:ind w:left="2160" w:hanging="180"/>
+      </w:pPr>
+    </w:lvl>
+    <w:lvl w:ilvl="3" w:tplc="0C0A000F" w:tentative="1">
+      <w:start w:val="1"/>
+      <w:numFmt w:val="decimal"/>
+      <w:lvlText w:val="%4."/>
+      <w:lvlJc w:val="left"/>
+      <w:pPr>
+        <w:ind w:left="2880" w:hanging="360"/>
+      </w:pPr>
+    </w:lvl>
+    <w:lvl w:ilvl="4" w:tplc="0C0A0019" w:tentative="1">
+      <w:start w:val="1"/>
+      <w:numFmt w:val="lowerLetter"/>
+      <w:lvlText w:val="%5."/>
+      <w:lvlJc w:val="left"/>
+      <w:pPr>
+        <w:ind w:left="3600" w:hanging="360"/>
+      </w:pPr>
+    </w:lvl>
+    <w:lvl w:ilvl="5" w:tplc="0C0A001B" w:tentative="1">
+      <w:start w:val="1"/>
+      <w:numFmt w:val="lowerRoman"/>
+      <w:lvlText w:val="%6."/>
+      <w:lvlJc w:val="right"/>
+      <w:pPr>
+        <w:ind w:left="4320" w:hanging="180"/>
+      </w:pPr>
+    </w:lvl>
+    <w:lvl w:ilvl="6" w:tplc="0C0A000F" w:tentative="1">
+      <w:start w:val="1"/>
+      <w:numFmt w:val="decimal"/>
+      <w:lvlText w:val="%7."/>
+      <w:lvlJc w:val="left"/>
+      <w:pPr>
+        <w:ind w:left="5040" w:hanging="360"/>
+      </w:pPr>
+    </w:lvl>
+    <w:lvl w:ilvl="7" w:tplc="0C0A0019" w:tentative="1">
+      <w:start w:val="1"/>
+      <w:numFmt w:val="lowerLetter"/>
+      <w:lvlText w:val="%8."/>
+      <w:lvlJc w:val="left"/>
+      <w:pPr>
+        <w:ind w:left="5760" w:hanging="360"/>
+      </w:pPr>
+    </w:lvl>
+    <w:lvl w:ilvl="8" w:tplc="0C0A001B" w:tentative="1">
+      <w:start w:val="1"/>
+      <w:numFmt w:val="lowerRoman"/>
+      <w:lvlText w:val="%9."/>
+      <w:lvlJc w:val="right"/>
+      <w:pPr>
+        <w:ind w:left="6480" w:hanging="180"/>
+      </w:pPr>
+    </w:lvl>
+  </w:abstractNum>
+  <w:abstractNum w:abstractNumId="21" w15:restartNumberingAfterBreak="0">
+    <w:nsid w:val="77BA6B92"/>
+    <w:multiLevelType w:val="hybridMultilevel"/>
+    <w:tmpl w:val="0FD4A7A2"/>
+    <w:lvl w:ilvl="0" w:tplc="0C0A000F">
+      <w:start w:val="1"/>
+      <w:numFmt w:val="decimal"/>
+      <w:lvlText w:val="%1."/>
+      <w:lvlJc w:val="left"/>
+      <w:pPr>
+        <w:ind w:left="720" w:hanging="360"/>
+      </w:pPr>
+    </w:lvl>
+    <w:lvl w:ilvl="1" w:tplc="0C0A0019" w:tentative="1">
+      <w:start w:val="1"/>
+      <w:numFmt w:val="lowerLetter"/>
+      <w:lvlText w:val="%2."/>
+      <w:lvlJc w:val="left"/>
+      <w:pPr>
+        <w:ind w:left="1440" w:hanging="360"/>
+      </w:pPr>
+    </w:lvl>
+    <w:lvl w:ilvl="2" w:tplc="0C0A001B" w:tentative="1">
+      <w:start w:val="1"/>
+      <w:numFmt w:val="lowerRoman"/>
+      <w:lvlText w:val="%3."/>
+      <w:lvlJc w:val="right"/>
+      <w:pPr>
+        <w:ind w:left="2160" w:hanging="180"/>
+      </w:pPr>
+    </w:lvl>
+    <w:lvl w:ilvl="3" w:tplc="0C0A000F" w:tentative="1">
+      <w:start w:val="1"/>
+      <w:numFmt w:val="decimal"/>
+      <w:lvlText w:val="%4."/>
+      <w:lvlJc w:val="left"/>
+      <w:pPr>
+        <w:ind w:left="2880" w:hanging="360"/>
+      </w:pPr>
+    </w:lvl>
+    <w:lvl w:ilvl="4" w:tplc="0C0A0019" w:tentative="1">
+      <w:start w:val="1"/>
+      <w:numFmt w:val="lowerLetter"/>
+      <w:lvlText w:val="%5."/>
+      <w:lvlJc w:val="left"/>
+      <w:pPr>
+        <w:ind w:left="3600" w:hanging="360"/>
+      </w:pPr>
+    </w:lvl>
+    <w:lvl w:ilvl="5" w:tplc="0C0A001B" w:tentative="1">
+      <w:start w:val="1"/>
+      <w:numFmt w:val="lowerRoman"/>
+      <w:lvlText w:val="%6."/>
+      <w:lvlJc w:val="right"/>
+      <w:pPr>
+        <w:ind w:left="4320" w:hanging="180"/>
+      </w:pPr>
+    </w:lvl>
+    <w:lvl w:ilvl="6" w:tplc="0C0A000F" w:tentative="1">
+      <w:start w:val="1"/>
+      <w:numFmt w:val="decimal"/>
+      <w:lvlText w:val="%7."/>
+      <w:lvlJc w:val="left"/>
+      <w:pPr>
+        <w:ind w:left="5040" w:hanging="360"/>
+      </w:pPr>
+    </w:lvl>
+    <w:lvl w:ilvl="7" w:tplc="0C0A0019" w:tentative="1">
+      <w:start w:val="1"/>
+      <w:numFmt w:val="lowerLetter"/>
+      <w:lvlText w:val="%8."/>
+      <w:lvlJc w:val="left"/>
+      <w:pPr>
+        <w:ind w:left="5760" w:hanging="360"/>
+      </w:pPr>
+    </w:lvl>
+    <w:lvl w:ilvl="8" w:tplc="0C0A001B" w:tentative="1">
+      <w:start w:val="1"/>
+      <w:numFmt w:val="lowerRoman"/>
+      <w:lvlText w:val="%9."/>
+      <w:lvlJc w:val="right"/>
+      <w:pPr>
+        <w:ind w:left="6480" w:hanging="180"/>
+      </w:pPr>
+    </w:lvl>
+  </w:abstractNum>
   <w:num w:numId="1">
-    <w:abstractNumId w:val="1"/>
+    <w:abstractNumId w:val="8"/>
   </w:num>
   <w:num w:numId="2">
+    <w:abstractNumId w:val="19"/>
+  </w:num>
+  <w:num w:numId="3">
+    <w:abstractNumId w:val="2"/>
+  </w:num>
+  <w:num w:numId="4">
+    <w:abstractNumId w:val="14"/>
+  </w:num>
+  <w:num w:numId="5">
+    <w:abstractNumId w:val="12"/>
+  </w:num>
+  <w:num w:numId="6">
+    <w:abstractNumId w:val="7"/>
+  </w:num>
+  <w:num w:numId="7">
+    <w:abstractNumId w:val="6"/>
+  </w:num>
+  <w:num w:numId="8">
+    <w:abstractNumId w:val="18"/>
+  </w:num>
+  <w:num w:numId="9">
+    <w:abstractNumId w:val="16"/>
+  </w:num>
+  <w:num w:numId="10">
+    <w:abstractNumId w:val="17"/>
+  </w:num>
+  <w:num w:numId="11">
+    <w:abstractNumId w:val="20"/>
+  </w:num>
+  <w:num w:numId="12">
+    <w:abstractNumId w:val="15"/>
+  </w:num>
+  <w:num w:numId="13">
+    <w:abstractNumId w:val="11"/>
+  </w:num>
+  <w:num w:numId="14">
+    <w:abstractNumId w:val="0"/>
+  </w:num>
+  <w:num w:numId="15">
+    <w:abstractNumId w:val="10"/>
+  </w:num>
+  <w:num w:numId="16">
+    <w:abstractNumId w:val="9"/>
+  </w:num>
+  <w:num w:numId="17">
+    <w:abstractNumId w:val="21"/>
+  </w:num>
+  <w:num w:numId="18">
+    <w:abstractNumId w:val="13"/>
+  </w:num>
+  <w:num w:numId="19">
     <w:abstractNumId w:val="3"/>
   </w:num>
-  <w:num w:numId="3">
-    <w:abstractNumId w:val="0"/>
+  <w:num w:numId="20">
+    <w:abstractNumId w:val="4"/>
   </w:num>
-  <w:num w:numId="4">
-    <w:abstractNumId w:val="2"/>
+  <w:num w:numId="21">
+    <w:abstractNumId w:val="5"/>
+  </w:num>
+  <w:num w:numId="22">
+    <w:abstractNumId w:val="1"/>
   </w:num>
 </w:numbering>
 </file>
@@ -2891,6 +5868,28 @@
       <w:szCs w:val="32"/>
     </w:rPr>
   </w:style>
+  <w:style w:type="paragraph" w:styleId="Ttulo2">
+    <w:name w:val="heading 2"/>
+    <w:basedOn w:val="Normal"/>
+    <w:next w:val="Normal"/>
+    <w:link w:val="Ttulo2Car"/>
+    <w:uiPriority w:val="9"/>
+    <w:unhideWhenUsed/>
+    <w:qFormat/>
+    <w:rsid w:val="001957A4"/>
+    <w:pPr>
+      <w:keepNext/>
+      <w:keepLines/>
+      <w:spacing w:before="40" w:after="0"/>
+      <w:outlineLvl w:val="1"/>
+    </w:pPr>
+    <w:rPr>
+      <w:rFonts w:asciiTheme="majorHAnsi" w:eastAsiaTheme="majorEastAsia" w:hAnsiTheme="majorHAnsi" w:cstheme="majorBidi"/>
+      <w:color w:val="2E74B5" w:themeColor="accent1" w:themeShade="BF"/>
+      <w:sz w:val="26"/>
+      <w:szCs w:val="26"/>
+    </w:rPr>
+  </w:style>
   <w:style w:type="character" w:default="1" w:styleId="Fuentedeprrafopredeter">
     <w:name w:val="Default Paragraph Font"/>
     <w:uiPriority w:val="1"/>
@@ -3017,6 +6016,31 @@
       <w:color w:val="2E74B5" w:themeColor="accent1" w:themeShade="BF"/>
       <w:sz w:val="32"/>
       <w:szCs w:val="32"/>
+      <w:lang w:val="es-ES_tradnl"/>
+    </w:rPr>
+  </w:style>
+  <w:style w:type="character" w:styleId="Hipervnculo">
+    <w:name w:val="Hyperlink"/>
+    <w:basedOn w:val="Fuentedeprrafopredeter"/>
+    <w:uiPriority w:val="99"/>
+    <w:unhideWhenUsed/>
+    <w:rsid w:val="00D64D58"/>
+    <w:rPr>
+      <w:color w:val="0563C1" w:themeColor="hyperlink"/>
+      <w:u w:val="single"/>
+    </w:rPr>
+  </w:style>
+  <w:style w:type="character" w:customStyle="1" w:styleId="Ttulo2Car">
+    <w:name w:val="Título 2 Car"/>
+    <w:basedOn w:val="Fuentedeprrafopredeter"/>
+    <w:link w:val="Ttulo2"/>
+    <w:uiPriority w:val="9"/>
+    <w:rsid w:val="001957A4"/>
+    <w:rPr>
+      <w:rFonts w:asciiTheme="majorHAnsi" w:eastAsiaTheme="majorEastAsia" w:hAnsiTheme="majorHAnsi" w:cstheme="majorBidi"/>
+      <w:color w:val="2E74B5" w:themeColor="accent1" w:themeShade="BF"/>
+      <w:sz w:val="26"/>
+      <w:szCs w:val="26"/>
       <w:lang w:val="es-ES_tradnl"/>
     </w:rPr>
   </w:style>
@@ -3285,11 +6309,30 @@
 </file>
 
 <file path=customXml/item1.xml><?xml version="1.0" encoding="utf-8"?>
+<CoverPageProperties xmlns="http://schemas.microsoft.com/office/2006/coverPageProps">
+  <PublishDate>2017-04-26T00:00:00</PublishDate>
+  <Abstract/>
+  <CompanyAddress>ENTORNOS DE DESARROLLO</CompanyAddress>
+  <CompanyPhone/>
+  <CompanyFax/>
+  <CompanyEmail/>
+</CoverPageProperties>
+</file>
+
+<file path=customXml/item2.xml><?xml version="1.0" encoding="utf-8"?>
 <b:Sources xmlns:b="http://schemas.openxmlformats.org/officeDocument/2006/bibliography" xmlns="http://schemas.openxmlformats.org/officeDocument/2006/bibliography" SelectedStyle="\APASixthEditionOfficeOnline.xsl" StyleName="APA" Version="6"/>
 </file>
 
 <file path=customXml/itemProps1.xml><?xml version="1.0" encoding="utf-8"?>
-<ds:datastoreItem xmlns:ds="http://schemas.openxmlformats.org/officeDocument/2006/customXml" ds:itemID="{D5A9B29E-6807-47F7-9A0B-AFDD28012ABF}">
+<ds:datastoreItem xmlns:ds="http://schemas.openxmlformats.org/officeDocument/2006/customXml" ds:itemID="{55AF091B-3C7A-41E3-B477-F2FDAA23CFDA}">
+  <ds:schemaRefs>
+    <ds:schemaRef ds:uri="http://schemas.microsoft.com/office/2006/coverPageProps"/>
+  </ds:schemaRefs>
+</ds:datastoreItem>
+</file>
+
+<file path=customXml/itemProps2.xml><?xml version="1.0" encoding="utf-8"?>
+<ds:datastoreItem xmlns:ds="http://schemas.openxmlformats.org/officeDocument/2006/customXml" ds:itemID="{6F9E3A65-C4DB-4530-A2F9-385126F28A48}">
   <ds:schemaRefs>
     <ds:schemaRef ds:uri="http://schemas.openxmlformats.org/officeDocument/2006/bibliography"/>
   </ds:schemaRefs>
